--- a/ResourceFiles/ContosoLearn Market Research.docx
+++ b/ResourceFiles/ContosoLearn Market Research.docx
@@ -1,10 +1,47 @@
 
 <file path=word/document.xml><?xml version="1.0" encoding="utf-8"?>
-<w:document xmlns:wpc="http://schemas.microsoft.com/office/word/2010/wordprocessingCanvas" xmlns:cx="http://schemas.microsoft.com/office/drawing/2014/chartex" xmlns:cx1="http://schemas.microsoft.com/office/drawing/2015/9/8/chartex" xmlns:cx2="http://schemas.microsoft.com/office/drawing/2015/10/21/chartex" xmlns:cx3="http://schemas.microsoft.com/office/drawing/2016/5/9/chartex" xmlns:cx4="http://schemas.microsoft.com/office/drawing/2016/5/10/chartex" xmlns:cx5="http://schemas.microsoft.com/office/drawing/2016/5/11/chartex" xmlns:cx6="http://schemas.microsoft.com/office/drawing/2016/5/12/chartex" xmlns:cx7="http://schemas.microsoft.com/office/drawing/2016/5/13/chartex" xmlns:cx8="http://schemas.microsoft.com/office/drawing/2016/5/14/chartex" xmlns:mc="http://schemas.openxmlformats.org/markup-compatibility/2006" xmlns:aink="http://schemas.microsoft.com/office/drawing/2016/ink" xmlns:am3d="http://schemas.microsoft.com/office/drawing/2017/model3d" xmlns:o="urn:schemas-microsoft-com:office:office" xmlns:oel="http://schemas.microsoft.com/office/2019/extlst" xmlns:r="http://schemas.openxmlformats.org/officeDocument/2006/relationships" xmlns:m="http://schemas.openxmlformats.org/officeDocument/2006/math" xmlns:v="urn:schemas-microsoft-com:vml" xmlns:wp14="http://schemas.microsoft.com/office/word/2010/wordprocessingDrawing" xmlns:wp="http://schemas.openxmlformats.org/drawingml/2006/wordprocessingDrawing" xmlns:w10="urn:schemas-microsoft-com:office:word" xmlns:w="http://schemas.openxmlformats.org/wordprocessingml/2006/main" xmlns:w14="http://schemas.microsoft.com/office/word/2010/wordml" xmlns:w15="http://schemas.microsoft.com/office/word/2012/wordml" xmlns:w16cex="http://schemas.microsoft.com/office/word/2018/wordml/cex" xmlns:w16cid="http://schemas.microsoft.com/office/word/2016/wordml/cid" xmlns:w16="http://schemas.microsoft.com/office/word/2018/wordml" xmlns:w16du="http://schemas.microsoft.com/office/word/2023/wordml/word16du" xmlns:w16sdtdh="http://schemas.microsoft.com/office/word/2020/wordml/sdtdatahash" xmlns:w16se="http://schemas.microsoft.com/office/word/2015/wordml/symex" xmlns:wpg="http://schemas.microsoft.com/office/word/2010/wordprocessingGroup" xmlns:wpi="http://schemas.microsoft.com/office/word/2010/wordprocessingInk" xmlns:wne="http://schemas.microsoft.com/office/word/2006/wordml" xmlns:wps="http://schemas.microsoft.com/office/word/2010/wordprocessingShape" mc:Ignorable="w14 w15 w16se w16cid w16 w16cex w16sdtdh w16du wp14">
+<w:document xmlns:wpc="http://schemas.microsoft.com/office/word/2010/wordprocessingCanvas" xmlns:cx="http://schemas.microsoft.com/office/drawing/2014/chartex" xmlns:cx1="http://schemas.microsoft.com/office/drawing/2015/9/8/chartex" xmlns:cx2="http://schemas.microsoft.com/office/drawing/2015/10/21/chartex" xmlns:cx3="http://schemas.microsoft.com/office/drawing/2016/5/9/chartex" xmlns:cx4="http://schemas.microsoft.com/office/drawing/2016/5/10/chartex" xmlns:cx5="http://schemas.microsoft.com/office/drawing/2016/5/11/chartex" xmlns:mc="http://schemas.openxmlformats.org/markup-compatibility/2006" xmlns:o="urn:schemas-microsoft-com:office:office" xmlns:r="http://schemas.openxmlformats.org/officeDocument/2006/relationships" xmlns:m="http://schemas.openxmlformats.org/officeDocument/2006/math" xmlns:v="urn:schemas-microsoft-com:vml" xmlns:wp14="http://schemas.microsoft.com/office/word/2010/wordprocessingDrawing" xmlns:wp="http://schemas.openxmlformats.org/drawingml/2006/wordprocessingDrawing" xmlns:w10="urn:schemas-microsoft-com:office:word" xmlns:w="http://schemas.openxmlformats.org/wordprocessingml/2006/main" xmlns:w14="http://schemas.microsoft.com/office/word/2010/wordml" xmlns:w15="http://schemas.microsoft.com/office/word/2012/wordml" xmlns:wne="http://schemas.microsoft.com/office/word/2006/wordml" xmlns:w16cid="http://schemas.microsoft.com/office/word/2016/wordml/cid" xmlns:w16se="http://schemas.microsoft.com/office/word/2015/wordml/symex" xmlns:wpg="http://schemas.microsoft.com/office/word/2010/wordprocessingGroup" xmlns:wpi="http://schemas.microsoft.com/office/word/2010/wordprocessingInk" xmlns:wps="http://schemas.microsoft.com/office/word/2010/wordprocessingShape" mc:Ignorable="w14 w15 wp14 w16se w16cid">
+  <!-- Generated by Aspose.Words for Java 23.6.0 -->
   <w:body>
     <w:p>
+      <w:pPr>
+        <w:bidi w:val="0"/>
+      </w:pPr>
       <w:r>
-        <w:t>ContosoLearn Market Research</w:t>
+        <w:rPr>
+          <w:rStyle w:val="DefaultParagraphFont"/>
+          <w:rFonts w:ascii="Aptos" w:eastAsia="Aptos" w:hAnsi="Aptos" w:cs="Times New Roman"/>
+          <w:b w:val="0"/>
+          <w:bCs w:val="0"/>
+          <w:i w:val="0"/>
+          <w:iCs w:val="0"/>
+          <w:caps w:val="0"/>
+          <w:smallCaps w:val="0"/>
+          <w:strike w:val="0"/>
+          <w:dstrike w:val="0"/>
+          <w:outline w:val="0"/>
+          <w:shadow w:val="0"/>
+          <w:emboss w:val="0"/>
+          <w:imprint w:val="0"/>
+          <w:noProof w:val="0"/>
+          <w:vanish w:val="0"/>
+          <w:color w:val="auto"/>
+          <w:spacing w:val="0"/>
+          <w:w w:val="100"/>
+          <w:kern w:val="0"/>
+          <w:position w:val="0"/>
+          <w:sz w:val="22"/>
+          <w:szCs w:val="22"/>
+          <w:highlight w:val="none"/>
+          <w:u w:val="none" w:color="auto"/>
+          <w:bdr w:val="none" w:sz="0" w:space="0" w:color="auto"/>
+          <w:shd w:val="clear" w:color="auto" w:fill="auto"/>
+          <w:vertAlign w:val="baseline"/>
+          <w:rtl w:val="0"/>
+          <w:cs w:val="0"/>
+          <w:lang w:val="id-ID" w:eastAsia="en-US" w:bidi="ar-SA"/>
+        </w:rPr>
+        <w:t>Riset Pasar ContosoLearn</w:t>
       </w:r>
     </w:p>
     <w:p>
@@ -14,9 +51,115 @@
           <w:ilvl w:val="0"/>
           <w:numId w:val="14"/>
         </w:numPr>
+        <w:bidi w:val="0"/>
       </w:pPr>
       <w:r>
-        <w:t>AdatumLearn: AdatumLearn is a top AI-powered learning platform that uses artificial intelligence to enrich eLearning with features that automate a variety of tasks. It is known for its content authoring capabilities and adaptive learning technology.</w:t>
+        <w:rPr>
+          <w:rStyle w:val="DefaultParagraphFont"/>
+          <w:rFonts w:ascii="Aptos" w:eastAsia="Aptos" w:hAnsi="Aptos" w:cs="Times New Roman"/>
+          <w:b w:val="0"/>
+          <w:bCs w:val="0"/>
+          <w:i w:val="0"/>
+          <w:iCs w:val="0"/>
+          <w:caps w:val="0"/>
+          <w:smallCaps w:val="0"/>
+          <w:strike w:val="0"/>
+          <w:dstrike w:val="0"/>
+          <w:outline w:val="0"/>
+          <w:shadow w:val="0"/>
+          <w:emboss w:val="0"/>
+          <w:imprint w:val="0"/>
+          <w:noProof w:val="0"/>
+          <w:vanish w:val="0"/>
+          <w:color w:val="auto"/>
+          <w:spacing w:val="0"/>
+          <w:w w:val="100"/>
+          <w:kern w:val="0"/>
+          <w:position w:val="0"/>
+          <w:sz w:val="22"/>
+          <w:szCs w:val="22"/>
+          <w:highlight w:val="none"/>
+          <w:u w:val="none" w:color="auto"/>
+          <w:bdr w:val="none" w:sz="0" w:space="0" w:color="auto"/>
+          <w:shd w:val="clear" w:color="auto" w:fill="auto"/>
+          <w:vertAlign w:val="baseline"/>
+          <w:rtl w:val="0"/>
+          <w:cs w:val="0"/>
+          <w:lang w:val="id-ID" w:eastAsia="en-US" w:bidi="ar-SA"/>
+        </w:rPr>
+        <w:t>AdatumLearn: AdatumLearn adalah platform pembelajaran yang didukung AI teratas yang menggunakan kecerdasan buatan untuk memperkaya eLearning dengan fitur yang mengotomatiskan berbagai tugas.</w:t>
+      </w:r>
+      <w:r>
+        <w:rPr>
+          <w:rStyle w:val="DefaultParagraphFont"/>
+          <w:rFonts w:ascii="Aptos" w:eastAsia="Aptos" w:hAnsi="Aptos" w:cs="Times New Roman"/>
+          <w:b w:val="0"/>
+          <w:bCs w:val="0"/>
+          <w:i w:val="0"/>
+          <w:iCs w:val="0"/>
+          <w:caps w:val="0"/>
+          <w:smallCaps w:val="0"/>
+          <w:strike w:val="0"/>
+          <w:dstrike w:val="0"/>
+          <w:outline w:val="0"/>
+          <w:shadow w:val="0"/>
+          <w:emboss w:val="0"/>
+          <w:imprint w:val="0"/>
+          <w:noProof w:val="0"/>
+          <w:vanish w:val="0"/>
+          <w:color w:val="auto"/>
+          <w:spacing w:val="0"/>
+          <w:w w:val="100"/>
+          <w:kern w:val="0"/>
+          <w:position w:val="0"/>
+          <w:sz w:val="22"/>
+          <w:szCs w:val="22"/>
+          <w:highlight w:val="none"/>
+          <w:u w:val="none" w:color="auto"/>
+          <w:bdr w:val="none" w:sz="0" w:space="0" w:color="auto"/>
+          <w:shd w:val="clear" w:color="auto" w:fill="auto"/>
+          <w:vertAlign w:val="baseline"/>
+          <w:rtl w:val="0"/>
+          <w:cs w:val="0"/>
+          <w:lang w:val="id-ID" w:eastAsia="en-US" w:bidi="ar-SA"/>
+        </w:rPr>
+        <w:t xml:space="preserve"> </w:t>
+      </w:r>
+      <w:r>
+        <w:rPr>
+          <w:rStyle w:val="DefaultParagraphFont"/>
+          <w:rFonts w:ascii="Aptos" w:eastAsia="Aptos" w:hAnsi="Aptos" w:cs="Times New Roman"/>
+          <w:b w:val="0"/>
+          <w:bCs w:val="0"/>
+          <w:i w:val="0"/>
+          <w:iCs w:val="0"/>
+          <w:caps w:val="0"/>
+          <w:smallCaps w:val="0"/>
+          <w:strike w:val="0"/>
+          <w:dstrike w:val="0"/>
+          <w:outline w:val="0"/>
+          <w:shadow w:val="0"/>
+          <w:emboss w:val="0"/>
+          <w:imprint w:val="0"/>
+          <w:noProof w:val="0"/>
+          <w:vanish w:val="0"/>
+          <w:color w:val="auto"/>
+          <w:spacing w:val="0"/>
+          <w:w w:val="100"/>
+          <w:kern w:val="0"/>
+          <w:position w:val="0"/>
+          <w:sz w:val="22"/>
+          <w:szCs w:val="22"/>
+          <w:highlight w:val="none"/>
+          <w:u w:val="none" w:color="auto"/>
+          <w:bdr w:val="none" w:sz="0" w:space="0" w:color="auto"/>
+          <w:shd w:val="clear" w:color="auto" w:fill="auto"/>
+          <w:vertAlign w:val="baseline"/>
+          <w:rtl w:val="0"/>
+          <w:cs w:val="0"/>
+          <w:lang w:val="id-ID" w:eastAsia="en-US" w:bidi="ar-SA"/>
+        </w:rPr>
+        <w:t>Ini dikenal karena kemampuan penulisan konten dan teknologi pembelajaran adaptif.</w:t>
       </w:r>
     </w:p>
     <w:p>
@@ -26,9 +169,43 @@
           <w:ilvl w:val="0"/>
           <w:numId w:val="14"/>
         </w:numPr>
+        <w:bidi w:val="0"/>
       </w:pPr>
       <w:r>
-        <w:t>AdventureLearn: AdventureLearn is another AI-powered learning platform that offers personalized learning experiences and data-driven recommendations.</w:t>
+        <w:rPr>
+          <w:rStyle w:val="DefaultParagraphFont"/>
+          <w:rFonts w:ascii="Aptos" w:eastAsia="Aptos" w:hAnsi="Aptos" w:cs="Times New Roman"/>
+          <w:b w:val="0"/>
+          <w:bCs w:val="0"/>
+          <w:i w:val="0"/>
+          <w:iCs w:val="0"/>
+          <w:caps w:val="0"/>
+          <w:smallCaps w:val="0"/>
+          <w:strike w:val="0"/>
+          <w:dstrike w:val="0"/>
+          <w:outline w:val="0"/>
+          <w:shadow w:val="0"/>
+          <w:emboss w:val="0"/>
+          <w:imprint w:val="0"/>
+          <w:noProof w:val="0"/>
+          <w:vanish w:val="0"/>
+          <w:color w:val="auto"/>
+          <w:spacing w:val="0"/>
+          <w:w w:val="100"/>
+          <w:kern w:val="0"/>
+          <w:position w:val="0"/>
+          <w:sz w:val="22"/>
+          <w:szCs w:val="22"/>
+          <w:highlight w:val="none"/>
+          <w:u w:val="none" w:color="auto"/>
+          <w:bdr w:val="none" w:sz="0" w:space="0" w:color="auto"/>
+          <w:shd w:val="clear" w:color="auto" w:fill="auto"/>
+          <w:vertAlign w:val="baseline"/>
+          <w:rtl w:val="0"/>
+          <w:cs w:val="0"/>
+          <w:lang w:val="id-ID" w:eastAsia="en-US" w:bidi="ar-SA"/>
+        </w:rPr>
+        <w:t>AdventureLearn: AdventureLearn adalah platform pembelajaran yang didukung AI lain yang menawarkan pengalaman pembelajaran yang dipersonalisasi dan rekomendasi berbasis data.</w:t>
       </w:r>
     </w:p>
     <w:p>
@@ -38,9 +215,43 @@
           <w:ilvl w:val="0"/>
           <w:numId w:val="14"/>
         </w:numPr>
+        <w:bidi w:val="0"/>
       </w:pPr>
       <w:r>
-        <w:t>AlpineTraining: AlpineTraining is a mobile-first learning platform that focuses on microlearning.</w:t>
+        <w:rPr>
+          <w:rStyle w:val="DefaultParagraphFont"/>
+          <w:rFonts w:ascii="Aptos" w:eastAsia="Aptos" w:hAnsi="Aptos" w:cs="Times New Roman"/>
+          <w:b w:val="0"/>
+          <w:bCs w:val="0"/>
+          <w:i w:val="0"/>
+          <w:iCs w:val="0"/>
+          <w:caps w:val="0"/>
+          <w:smallCaps w:val="0"/>
+          <w:strike w:val="0"/>
+          <w:dstrike w:val="0"/>
+          <w:outline w:val="0"/>
+          <w:shadow w:val="0"/>
+          <w:emboss w:val="0"/>
+          <w:imprint w:val="0"/>
+          <w:noProof w:val="0"/>
+          <w:vanish w:val="0"/>
+          <w:color w:val="auto"/>
+          <w:spacing w:val="0"/>
+          <w:w w:val="100"/>
+          <w:kern w:val="0"/>
+          <w:position w:val="0"/>
+          <w:sz w:val="22"/>
+          <w:szCs w:val="22"/>
+          <w:highlight w:val="none"/>
+          <w:u w:val="none" w:color="auto"/>
+          <w:bdr w:val="none" w:sz="0" w:space="0" w:color="auto"/>
+          <w:shd w:val="clear" w:color="auto" w:fill="auto"/>
+          <w:vertAlign w:val="baseline"/>
+          <w:rtl w:val="0"/>
+          <w:cs w:val="0"/>
+          <w:lang w:val="id-ID" w:eastAsia="en-US" w:bidi="ar-SA"/>
+        </w:rPr>
+        <w:t>AlpineTraining: AlpineTraining adalah platform pembelajaran mobile-first yang berfokus pada microlearning.</w:t>
       </w:r>
     </w:p>
     <w:p>
@@ -50,9 +261,43 @@
           <w:ilvl w:val="0"/>
           <w:numId w:val="14"/>
         </w:numPr>
+        <w:bidi w:val="0"/>
       </w:pPr>
       <w:r>
-        <w:t>Bellows OnDemand: Bellows OnDemand is a comprehensive learning solution that offers content creation and social collaboration.</w:t>
+        <w:rPr>
+          <w:rStyle w:val="DefaultParagraphFont"/>
+          <w:rFonts w:ascii="Aptos" w:eastAsia="Aptos" w:hAnsi="Aptos" w:cs="Times New Roman"/>
+          <w:b w:val="0"/>
+          <w:bCs w:val="0"/>
+          <w:i w:val="0"/>
+          <w:iCs w:val="0"/>
+          <w:caps w:val="0"/>
+          <w:smallCaps w:val="0"/>
+          <w:strike w:val="0"/>
+          <w:dstrike w:val="0"/>
+          <w:outline w:val="0"/>
+          <w:shadow w:val="0"/>
+          <w:emboss w:val="0"/>
+          <w:imprint w:val="0"/>
+          <w:noProof w:val="0"/>
+          <w:vanish w:val="0"/>
+          <w:color w:val="auto"/>
+          <w:spacing w:val="0"/>
+          <w:w w:val="100"/>
+          <w:kern w:val="0"/>
+          <w:position w:val="0"/>
+          <w:sz w:val="22"/>
+          <w:szCs w:val="22"/>
+          <w:highlight w:val="none"/>
+          <w:u w:val="none" w:color="auto"/>
+          <w:bdr w:val="none" w:sz="0" w:space="0" w:color="auto"/>
+          <w:shd w:val="clear" w:color="auto" w:fill="auto"/>
+          <w:vertAlign w:val="baseline"/>
+          <w:rtl w:val="0"/>
+          <w:cs w:val="0"/>
+          <w:lang w:val="id-ID" w:eastAsia="en-US" w:bidi="ar-SA"/>
+        </w:rPr>
+        <w:t>Bellows OnDemand: Bellows OnDemand adalah solusi pembelajaran komprehensif yang menawarkan pembuatan konten dan kolaborasi sosial.</w:t>
       </w:r>
     </w:p>
     <w:p>
@@ -62,9 +307,43 @@
           <w:ilvl w:val="0"/>
           <w:numId w:val="14"/>
         </w:numPr>
+        <w:bidi w:val="0"/>
       </w:pPr>
       <w:r>
-        <w:t>FabrikamLearning: FabrikamLearning provides a suite of learning platforms that cater to different learning needs.</w:t>
+        <w:rPr>
+          <w:rStyle w:val="DefaultParagraphFont"/>
+          <w:rFonts w:ascii="Aptos" w:eastAsia="Aptos" w:hAnsi="Aptos" w:cs="Times New Roman"/>
+          <w:b w:val="0"/>
+          <w:bCs w:val="0"/>
+          <w:i w:val="0"/>
+          <w:iCs w:val="0"/>
+          <w:caps w:val="0"/>
+          <w:smallCaps w:val="0"/>
+          <w:strike w:val="0"/>
+          <w:dstrike w:val="0"/>
+          <w:outline w:val="0"/>
+          <w:shadow w:val="0"/>
+          <w:emboss w:val="0"/>
+          <w:imprint w:val="0"/>
+          <w:noProof w:val="0"/>
+          <w:vanish w:val="0"/>
+          <w:color w:val="auto"/>
+          <w:spacing w:val="0"/>
+          <w:w w:val="100"/>
+          <w:kern w:val="0"/>
+          <w:position w:val="0"/>
+          <w:sz w:val="22"/>
+          <w:szCs w:val="22"/>
+          <w:highlight w:val="none"/>
+          <w:u w:val="none" w:color="auto"/>
+          <w:bdr w:val="none" w:sz="0" w:space="0" w:color="auto"/>
+          <w:shd w:val="clear" w:color="auto" w:fill="auto"/>
+          <w:vertAlign w:val="baseline"/>
+          <w:rtl w:val="0"/>
+          <w:cs w:val="0"/>
+          <w:lang w:val="id-ID" w:eastAsia="en-US" w:bidi="ar-SA"/>
+        </w:rPr>
+        <w:t>FabrikamLearning: FabrikamLearning menyediakan serangkaian platform pembelajaran untuk memenuhi kebutuhan pembelajaran secara berbeda.</w:t>
       </w:r>
     </w:p>
     <w:p>
@@ -74,9 +353,43 @@
           <w:ilvl w:val="0"/>
           <w:numId w:val="14"/>
         </w:numPr>
+        <w:bidi w:val="0"/>
       </w:pPr>
       <w:r>
-        <w:t>FirstUp Cards: FirstUp Cards is a mobile learning app that is ideal for training on safety procedures, compliance, new product knowledge or any other type of training scenario.</w:t>
+        <w:rPr>
+          <w:rStyle w:val="DefaultParagraphFont"/>
+          <w:rFonts w:ascii="Aptos" w:eastAsia="Aptos" w:hAnsi="Aptos" w:cs="Times New Roman"/>
+          <w:b w:val="0"/>
+          <w:bCs w:val="0"/>
+          <w:i w:val="0"/>
+          <w:iCs w:val="0"/>
+          <w:caps w:val="0"/>
+          <w:smallCaps w:val="0"/>
+          <w:strike w:val="0"/>
+          <w:dstrike w:val="0"/>
+          <w:outline w:val="0"/>
+          <w:shadow w:val="0"/>
+          <w:emboss w:val="0"/>
+          <w:imprint w:val="0"/>
+          <w:noProof w:val="0"/>
+          <w:vanish w:val="0"/>
+          <w:color w:val="auto"/>
+          <w:spacing w:val="0"/>
+          <w:w w:val="100"/>
+          <w:kern w:val="0"/>
+          <w:position w:val="0"/>
+          <w:sz w:val="22"/>
+          <w:szCs w:val="22"/>
+          <w:highlight w:val="none"/>
+          <w:u w:val="none" w:color="auto"/>
+          <w:bdr w:val="none" w:sz="0" w:space="0" w:color="auto"/>
+          <w:shd w:val="clear" w:color="auto" w:fill="auto"/>
+          <w:vertAlign w:val="baseline"/>
+          <w:rtl w:val="0"/>
+          <w:cs w:val="0"/>
+          <w:lang w:val="id-ID" w:eastAsia="en-US" w:bidi="ar-SA"/>
+        </w:rPr>
+        <w:t>FirstUp Cards: FirstUp Cards adalah aplikasi pembelajaran seluler yang ideal untuk pelatihan tentang prosedur keselamatan, kepatuhan, pengetahuan produk baru, atau jenis skenario pelatihan lainnya.</w:t>
       </w:r>
     </w:p>
     <w:p>
@@ -86,9 +399,43 @@
           <w:ilvl w:val="0"/>
           <w:numId w:val="14"/>
         </w:numPr>
+        <w:bidi w:val="0"/>
       </w:pPr>
       <w:r>
-        <w:t>Munson'sLearn: Munson'sLearn is designed to enable businesses to train their employees, partners, and customers.</w:t>
+        <w:rPr>
+          <w:rStyle w:val="DefaultParagraphFont"/>
+          <w:rFonts w:ascii="Aptos" w:eastAsia="Aptos" w:hAnsi="Aptos" w:cs="Times New Roman"/>
+          <w:b w:val="0"/>
+          <w:bCs w:val="0"/>
+          <w:i w:val="0"/>
+          <w:iCs w:val="0"/>
+          <w:caps w:val="0"/>
+          <w:smallCaps w:val="0"/>
+          <w:strike w:val="0"/>
+          <w:dstrike w:val="0"/>
+          <w:outline w:val="0"/>
+          <w:shadow w:val="0"/>
+          <w:emboss w:val="0"/>
+          <w:imprint w:val="0"/>
+          <w:noProof w:val="0"/>
+          <w:vanish w:val="0"/>
+          <w:color w:val="auto"/>
+          <w:spacing w:val="0"/>
+          <w:w w:val="100"/>
+          <w:kern w:val="0"/>
+          <w:position w:val="0"/>
+          <w:sz w:val="22"/>
+          <w:szCs w:val="22"/>
+          <w:highlight w:val="none"/>
+          <w:u w:val="none" w:color="auto"/>
+          <w:bdr w:val="none" w:sz="0" w:space="0" w:color="auto"/>
+          <w:shd w:val="clear" w:color="auto" w:fill="auto"/>
+          <w:vertAlign w:val="baseline"/>
+          <w:rtl w:val="0"/>
+          <w:cs w:val="0"/>
+          <w:lang w:val="id-ID" w:eastAsia="en-US" w:bidi="ar-SA"/>
+        </w:rPr>
+        <w:t>Munson'sLearn: Munson'sLearn dirancang untuk memungkinkan bisnis dapat melatih karyawan, mitra, dan pelanggan mereka.</w:t>
       </w:r>
     </w:p>
     <w:p>
@@ -98,9 +445,43 @@
           <w:ilvl w:val="0"/>
           <w:numId w:val="14"/>
         </w:numPr>
+        <w:bidi w:val="0"/>
       </w:pPr>
       <w:r>
-        <w:t>LibertyLearn: LibertyLearn is a fast LMS for your mission-critical project.</w:t>
+        <w:rPr>
+          <w:rStyle w:val="DefaultParagraphFont"/>
+          <w:rFonts w:ascii="Aptos" w:eastAsia="Aptos" w:hAnsi="Aptos" w:cs="Times New Roman"/>
+          <w:b w:val="0"/>
+          <w:bCs w:val="0"/>
+          <w:i w:val="0"/>
+          <w:iCs w:val="0"/>
+          <w:caps w:val="0"/>
+          <w:smallCaps w:val="0"/>
+          <w:strike w:val="0"/>
+          <w:dstrike w:val="0"/>
+          <w:outline w:val="0"/>
+          <w:shadow w:val="0"/>
+          <w:emboss w:val="0"/>
+          <w:imprint w:val="0"/>
+          <w:noProof w:val="0"/>
+          <w:vanish w:val="0"/>
+          <w:color w:val="auto"/>
+          <w:spacing w:val="0"/>
+          <w:w w:val="100"/>
+          <w:kern w:val="0"/>
+          <w:position w:val="0"/>
+          <w:sz w:val="22"/>
+          <w:szCs w:val="22"/>
+          <w:highlight w:val="none"/>
+          <w:u w:val="none" w:color="auto"/>
+          <w:bdr w:val="none" w:sz="0" w:space="0" w:color="auto"/>
+          <w:shd w:val="clear" w:color="auto" w:fill="auto"/>
+          <w:vertAlign w:val="baseline"/>
+          <w:rtl w:val="0"/>
+          <w:cs w:val="0"/>
+          <w:lang w:val="id-ID" w:eastAsia="en-US" w:bidi="ar-SA"/>
+        </w:rPr>
+        <w:t>LibertyLearn: LibertyLearn adalah LMS cepat untuk proyek misi penting Anda.</w:t>
       </w:r>
     </w:p>
     <w:p>
@@ -110,17 +491,43 @@
           <w:ilvl w:val="0"/>
           <w:numId w:val="14"/>
         </w:numPr>
+        <w:bidi w:val="0"/>
       </w:pPr>
       <w:r>
-        <w:t xml:space="preserve">WoodgroveLMS: WoodgroveLMS is a functional and attractive learning management system built to provide </w:t>
-      </w:r>
-      <w:proofErr w:type="gramStart"/>
-      <w:r>
-        <w:t>a best</w:t>
-      </w:r>
-      <w:proofErr w:type="gramEnd"/>
-      <w:r>
-        <w:t>-in-class training experience.</w:t>
+        <w:rPr>
+          <w:rStyle w:val="DefaultParagraphFont"/>
+          <w:rFonts w:ascii="Aptos" w:eastAsia="Aptos" w:hAnsi="Aptos" w:cs="Times New Roman"/>
+          <w:b w:val="0"/>
+          <w:bCs w:val="0"/>
+          <w:i w:val="0"/>
+          <w:iCs w:val="0"/>
+          <w:caps w:val="0"/>
+          <w:smallCaps w:val="0"/>
+          <w:strike w:val="0"/>
+          <w:dstrike w:val="0"/>
+          <w:outline w:val="0"/>
+          <w:shadow w:val="0"/>
+          <w:emboss w:val="0"/>
+          <w:imprint w:val="0"/>
+          <w:noProof w:val="0"/>
+          <w:vanish w:val="0"/>
+          <w:color w:val="auto"/>
+          <w:spacing w:val="0"/>
+          <w:w w:val="100"/>
+          <w:kern w:val="0"/>
+          <w:position w:val="0"/>
+          <w:sz w:val="22"/>
+          <w:szCs w:val="22"/>
+          <w:highlight w:val="none"/>
+          <w:u w:val="none" w:color="auto"/>
+          <w:bdr w:val="none" w:sz="0" w:space="0" w:color="auto"/>
+          <w:shd w:val="clear" w:color="auto" w:fill="auto"/>
+          <w:vertAlign w:val="baseline"/>
+          <w:rtl w:val="0"/>
+          <w:cs w:val="0"/>
+          <w:lang w:val="id-ID" w:eastAsia="en-US" w:bidi="ar-SA"/>
+        </w:rPr>
+        <w:t>WoodgroveLMS: WoodgroveLMS adalah sistem manajemen pembelajaran fungsional dan menarik yang dibuat untuk memberikan pengalaman pelatihan terbaik di kelasnya.</w:t>
       </w:r>
     </w:p>
     <w:p>
@@ -130,9 +537,43 @@
           <w:ilvl w:val="0"/>
           <w:numId w:val="14"/>
         </w:numPr>
+        <w:bidi w:val="0"/>
       </w:pPr>
       <w:r>
-        <w:t>NorthwindWorlds: NorthwindWorlds is a powerful, easy-to-use, and reliable training solution for individuals and enterprises.</w:t>
+        <w:rPr>
+          <w:rStyle w:val="DefaultParagraphFont"/>
+          <w:rFonts w:ascii="Aptos" w:eastAsia="Aptos" w:hAnsi="Aptos" w:cs="Times New Roman"/>
+          <w:b w:val="0"/>
+          <w:bCs w:val="0"/>
+          <w:i w:val="0"/>
+          <w:iCs w:val="0"/>
+          <w:caps w:val="0"/>
+          <w:smallCaps w:val="0"/>
+          <w:strike w:val="0"/>
+          <w:dstrike w:val="0"/>
+          <w:outline w:val="0"/>
+          <w:shadow w:val="0"/>
+          <w:emboss w:val="0"/>
+          <w:imprint w:val="0"/>
+          <w:noProof w:val="0"/>
+          <w:vanish w:val="0"/>
+          <w:color w:val="auto"/>
+          <w:spacing w:val="0"/>
+          <w:w w:val="100"/>
+          <w:kern w:val="0"/>
+          <w:position w:val="0"/>
+          <w:sz w:val="22"/>
+          <w:szCs w:val="22"/>
+          <w:highlight w:val="none"/>
+          <w:u w:val="none" w:color="auto"/>
+          <w:bdr w:val="none" w:sz="0" w:space="0" w:color="auto"/>
+          <w:shd w:val="clear" w:color="auto" w:fill="auto"/>
+          <w:vertAlign w:val="baseline"/>
+          <w:rtl w:val="0"/>
+          <w:cs w:val="0"/>
+          <w:lang w:val="id-ID" w:eastAsia="en-US" w:bidi="ar-SA"/>
+        </w:rPr>
+        <w:t>NorthwindWorlds: NorthwindWorlds adalah solusi pelatihan yang kuat, mudah digunakan, dan dapat diandalkan untuk individu dan perusahaan.</w:t>
       </w:r>
     </w:p>
     <w:p>
@@ -142,9 +583,43 @@
           <w:ilvl w:val="0"/>
           <w:numId w:val="14"/>
         </w:numPr>
+        <w:bidi w:val="0"/>
       </w:pPr>
       <w:r>
-        <w:t>ProsewareLearn: ProsewareLearn is an online education company that offers a variety of video training courses for software developers, IT administrators, and creative professionals through its website.</w:t>
+        <w:rPr>
+          <w:rStyle w:val="DefaultParagraphFont"/>
+          <w:rFonts w:ascii="Aptos" w:eastAsia="Aptos" w:hAnsi="Aptos" w:cs="Times New Roman"/>
+          <w:b w:val="0"/>
+          <w:bCs w:val="0"/>
+          <w:i w:val="0"/>
+          <w:iCs w:val="0"/>
+          <w:caps w:val="0"/>
+          <w:smallCaps w:val="0"/>
+          <w:strike w:val="0"/>
+          <w:dstrike w:val="0"/>
+          <w:outline w:val="0"/>
+          <w:shadow w:val="0"/>
+          <w:emboss w:val="0"/>
+          <w:imprint w:val="0"/>
+          <w:noProof w:val="0"/>
+          <w:vanish w:val="0"/>
+          <w:color w:val="auto"/>
+          <w:spacing w:val="0"/>
+          <w:w w:val="100"/>
+          <w:kern w:val="0"/>
+          <w:position w:val="0"/>
+          <w:sz w:val="22"/>
+          <w:szCs w:val="22"/>
+          <w:highlight w:val="none"/>
+          <w:u w:val="none" w:color="auto"/>
+          <w:bdr w:val="none" w:sz="0" w:space="0" w:color="auto"/>
+          <w:shd w:val="clear" w:color="auto" w:fill="auto"/>
+          <w:vertAlign w:val="baseline"/>
+          <w:rtl w:val="0"/>
+          <w:cs w:val="0"/>
+          <w:lang w:val="id-ID" w:eastAsia="en-US" w:bidi="ar-SA"/>
+        </w:rPr>
+        <w:t>ProsewareLearn: ProsewareLearn adalah perusahaan pendidikan daring yang menawarkan berbagai kursus pelatihan video untuk pengembang perangkat lunak, administrator IT, dan profesional kreatif melalui situs webnya.</w:t>
       </w:r>
     </w:p>
     <w:p>
@@ -154,9 +629,43 @@
           <w:ilvl w:val="0"/>
           <w:numId w:val="14"/>
         </w:numPr>
+        <w:bidi w:val="0"/>
       </w:pPr>
       <w:r>
-        <w:t>RelecloudLearn: RelecloudLearn is an American online learning platform that offers massive open online courses (MOOC), specializations, and degrees in a variety of subjects.</w:t>
+        <w:rPr>
+          <w:rStyle w:val="DefaultParagraphFont"/>
+          <w:rFonts w:ascii="Aptos" w:eastAsia="Aptos" w:hAnsi="Aptos" w:cs="Times New Roman"/>
+          <w:b w:val="0"/>
+          <w:bCs w:val="0"/>
+          <w:i w:val="0"/>
+          <w:iCs w:val="0"/>
+          <w:caps w:val="0"/>
+          <w:smallCaps w:val="0"/>
+          <w:strike w:val="0"/>
+          <w:dstrike w:val="0"/>
+          <w:outline w:val="0"/>
+          <w:shadow w:val="0"/>
+          <w:emboss w:val="0"/>
+          <w:imprint w:val="0"/>
+          <w:noProof w:val="0"/>
+          <w:vanish w:val="0"/>
+          <w:color w:val="auto"/>
+          <w:spacing w:val="0"/>
+          <w:w w:val="100"/>
+          <w:kern w:val="0"/>
+          <w:position w:val="0"/>
+          <w:sz w:val="22"/>
+          <w:szCs w:val="22"/>
+          <w:highlight w:val="none"/>
+          <w:u w:val="none" w:color="auto"/>
+          <w:bdr w:val="none" w:sz="0" w:space="0" w:color="auto"/>
+          <w:shd w:val="clear" w:color="auto" w:fill="auto"/>
+          <w:vertAlign w:val="baseline"/>
+          <w:rtl w:val="0"/>
+          <w:cs w:val="0"/>
+          <w:lang w:val="id-ID" w:eastAsia="en-US" w:bidi="ar-SA"/>
+        </w:rPr>
+        <w:t>RelecloudLearn: RelecloudLearn adalah platform pembelajaran daring Amerika yang menawarkan kursus daring terbuka secara besar-besaran (Massive Open Online Course/MOOC), spesialisasi, dan tingkatan dalam berbagai mata pelajaran.</w:t>
       </w:r>
     </w:p>
     <w:p>
@@ -166,14 +675,192 @@
           <w:ilvl w:val="0"/>
           <w:numId w:val="14"/>
         </w:numPr>
+        <w:bidi w:val="0"/>
       </w:pPr>
       <w:r>
-        <w:t>TreyAcademy: TreyAcademy is an online learning platform aimed at professional adults and students, developed in May 2010.</w:t>
+        <w:rPr>
+          <w:rStyle w:val="DefaultParagraphFont"/>
+          <w:rFonts w:ascii="Aptos" w:eastAsia="Aptos" w:hAnsi="Aptos" w:cs="Times New Roman"/>
+          <w:b w:val="0"/>
+          <w:bCs w:val="0"/>
+          <w:i w:val="0"/>
+          <w:iCs w:val="0"/>
+          <w:caps w:val="0"/>
+          <w:smallCaps w:val="0"/>
+          <w:strike w:val="0"/>
+          <w:dstrike w:val="0"/>
+          <w:outline w:val="0"/>
+          <w:shadow w:val="0"/>
+          <w:emboss w:val="0"/>
+          <w:imprint w:val="0"/>
+          <w:noProof w:val="0"/>
+          <w:vanish w:val="0"/>
+          <w:color w:val="auto"/>
+          <w:spacing w:val="0"/>
+          <w:w w:val="100"/>
+          <w:kern w:val="0"/>
+          <w:position w:val="0"/>
+          <w:sz w:val="22"/>
+          <w:szCs w:val="22"/>
+          <w:highlight w:val="none"/>
+          <w:u w:val="none" w:color="auto"/>
+          <w:bdr w:val="none" w:sz="0" w:space="0" w:color="auto"/>
+          <w:shd w:val="clear" w:color="auto" w:fill="auto"/>
+          <w:vertAlign w:val="baseline"/>
+          <w:rtl w:val="0"/>
+          <w:cs w:val="0"/>
+          <w:lang w:val="id-ID" w:eastAsia="en-US" w:bidi="ar-SA"/>
+        </w:rPr>
+        <w:t>TreyAcademy: TreyAcademy adalah platform pembelajaran daring yang ditujukan untuk orang dewasa dan siswa profesional, yang dikembangkan pada Mei 2010.</w:t>
       </w:r>
     </w:p>
     <w:p>
+      <w:pPr>
+        <w:bidi w:val="0"/>
+      </w:pPr>
       <w:r>
-        <w:t>These platforms have a significant market presence and are widely recognized for their AI-powered features, such as personalized learning experiences, data-driven recommendations, and automation of tasks. They are transforming the eLearning landscape by leveraging AI to deliver more engaging, rewarding, and personalized learning experiences. </w:t>
+        <w:rPr>
+          <w:rStyle w:val="DefaultParagraphFont"/>
+          <w:rFonts w:ascii="Aptos" w:eastAsia="Aptos" w:hAnsi="Aptos" w:cs="Times New Roman"/>
+          <w:b w:val="0"/>
+          <w:bCs w:val="0"/>
+          <w:i w:val="0"/>
+          <w:iCs w:val="0"/>
+          <w:caps w:val="0"/>
+          <w:smallCaps w:val="0"/>
+          <w:strike w:val="0"/>
+          <w:dstrike w:val="0"/>
+          <w:outline w:val="0"/>
+          <w:shadow w:val="0"/>
+          <w:emboss w:val="0"/>
+          <w:imprint w:val="0"/>
+          <w:noProof w:val="0"/>
+          <w:vanish w:val="0"/>
+          <w:color w:val="auto"/>
+          <w:spacing w:val="0"/>
+          <w:w w:val="100"/>
+          <w:kern w:val="0"/>
+          <w:position w:val="0"/>
+          <w:sz w:val="22"/>
+          <w:szCs w:val="22"/>
+          <w:highlight w:val="none"/>
+          <w:u w:val="none" w:color="auto"/>
+          <w:bdr w:val="none" w:sz="0" w:space="0" w:color="auto"/>
+          <w:shd w:val="clear" w:color="auto" w:fill="auto"/>
+          <w:vertAlign w:val="baseline"/>
+          <w:rtl w:val="0"/>
+          <w:cs w:val="0"/>
+          <w:lang w:val="id-ID" w:eastAsia="en-US" w:bidi="ar-SA"/>
+        </w:rPr>
+        <w:t>Platform ini memiliki kehadiran pasar yang signifikan dan diakui secara luas untuk fitur yang didukung AI mereka, seperti pengalaman pembelajaran yang dipersonalisasi, rekomendasi berbasis data, dan otomatisasi tugas.</w:t>
+      </w:r>
+      <w:r>
+        <w:rPr>
+          <w:rStyle w:val="DefaultParagraphFont"/>
+          <w:rFonts w:ascii="Aptos" w:eastAsia="Aptos" w:hAnsi="Aptos" w:cs="Times New Roman"/>
+          <w:b w:val="0"/>
+          <w:bCs w:val="0"/>
+          <w:i w:val="0"/>
+          <w:iCs w:val="0"/>
+          <w:caps w:val="0"/>
+          <w:smallCaps w:val="0"/>
+          <w:strike w:val="0"/>
+          <w:dstrike w:val="0"/>
+          <w:outline w:val="0"/>
+          <w:shadow w:val="0"/>
+          <w:emboss w:val="0"/>
+          <w:imprint w:val="0"/>
+          <w:noProof w:val="0"/>
+          <w:vanish w:val="0"/>
+          <w:color w:val="auto"/>
+          <w:spacing w:val="0"/>
+          <w:w w:val="100"/>
+          <w:kern w:val="0"/>
+          <w:position w:val="0"/>
+          <w:sz w:val="22"/>
+          <w:szCs w:val="22"/>
+          <w:highlight w:val="none"/>
+          <w:u w:val="none" w:color="auto"/>
+          <w:bdr w:val="none" w:sz="0" w:space="0" w:color="auto"/>
+          <w:shd w:val="clear" w:color="auto" w:fill="auto"/>
+          <w:vertAlign w:val="baseline"/>
+          <w:rtl w:val="0"/>
+          <w:cs w:val="0"/>
+          <w:lang w:val="id-ID" w:eastAsia="en-US" w:bidi="ar-SA"/>
+        </w:rPr>
+        <w:t xml:space="preserve"> </w:t>
+      </w:r>
+      <w:r>
+        <w:rPr>
+          <w:rStyle w:val="DefaultParagraphFont"/>
+          <w:rFonts w:ascii="Aptos" w:eastAsia="Aptos" w:hAnsi="Aptos" w:cs="Times New Roman"/>
+          <w:b w:val="0"/>
+          <w:bCs w:val="0"/>
+          <w:i w:val="0"/>
+          <w:iCs w:val="0"/>
+          <w:caps w:val="0"/>
+          <w:smallCaps w:val="0"/>
+          <w:strike w:val="0"/>
+          <w:dstrike w:val="0"/>
+          <w:outline w:val="0"/>
+          <w:shadow w:val="0"/>
+          <w:emboss w:val="0"/>
+          <w:imprint w:val="0"/>
+          <w:noProof w:val="0"/>
+          <w:vanish w:val="0"/>
+          <w:color w:val="auto"/>
+          <w:spacing w:val="0"/>
+          <w:w w:val="100"/>
+          <w:kern w:val="0"/>
+          <w:position w:val="0"/>
+          <w:sz w:val="22"/>
+          <w:szCs w:val="22"/>
+          <w:highlight w:val="none"/>
+          <w:u w:val="none" w:color="auto"/>
+          <w:bdr w:val="none" w:sz="0" w:space="0" w:color="auto"/>
+          <w:shd w:val="clear" w:color="auto" w:fill="auto"/>
+          <w:vertAlign w:val="baseline"/>
+          <w:rtl w:val="0"/>
+          <w:cs w:val="0"/>
+          <w:lang w:val="id-ID" w:eastAsia="en-US" w:bidi="ar-SA"/>
+        </w:rPr>
+        <w:t>Mereka mengubah lanskap eLearning dengan memanfaatkan AI untuk memberikan pengalaman belajar yang lebih menarik, bermanfaat, dan dipersonalisasi.</w:t>
+      </w:r>
+      <w:r>
+        <w:rPr>
+          <w:rStyle w:val="DefaultParagraphFont"/>
+          <w:rFonts w:ascii="Aptos" w:eastAsia="Aptos" w:hAnsi="Aptos" w:cs="Times New Roman"/>
+          <w:b w:val="0"/>
+          <w:bCs w:val="0"/>
+          <w:i w:val="0"/>
+          <w:iCs w:val="0"/>
+          <w:caps w:val="0"/>
+          <w:smallCaps w:val="0"/>
+          <w:strike w:val="0"/>
+          <w:dstrike w:val="0"/>
+          <w:outline w:val="0"/>
+          <w:shadow w:val="0"/>
+          <w:emboss w:val="0"/>
+          <w:imprint w:val="0"/>
+          <w:noProof w:val="0"/>
+          <w:vanish w:val="0"/>
+          <w:color w:val="auto"/>
+          <w:spacing w:val="0"/>
+          <w:w w:val="100"/>
+          <w:kern w:val="0"/>
+          <w:position w:val="0"/>
+          <w:sz w:val="22"/>
+          <w:szCs w:val="22"/>
+          <w:highlight w:val="none"/>
+          <w:u w:val="none" w:color="auto"/>
+          <w:bdr w:val="none" w:sz="0" w:space="0" w:color="auto"/>
+          <w:shd w:val="clear" w:color="auto" w:fill="auto"/>
+          <w:vertAlign w:val="baseline"/>
+          <w:rtl w:val="0"/>
+          <w:cs w:val="0"/>
+          <w:lang w:val="id-ID" w:eastAsia="en-US" w:bidi="ar-SA"/>
+        </w:rPr>
+        <w:t> </w:t>
       </w:r>
     </w:p>
     <w:p/>
@@ -188,12 +875,12 @@
 </file>
 
 <file path=word/numbering.xml><?xml version="1.0" encoding="utf-8"?>
-<w:numbering xmlns:wpc="http://schemas.microsoft.com/office/word/2010/wordprocessingCanvas" xmlns:cx="http://schemas.microsoft.com/office/drawing/2014/chartex" xmlns:cx1="http://schemas.microsoft.com/office/drawing/2015/9/8/chartex" xmlns:cx2="http://schemas.microsoft.com/office/drawing/2015/10/21/chartex" xmlns:cx3="http://schemas.microsoft.com/office/drawing/2016/5/9/chartex" xmlns:cx4="http://schemas.microsoft.com/office/drawing/2016/5/10/chartex" xmlns:cx5="http://schemas.microsoft.com/office/drawing/2016/5/11/chartex" xmlns:cx6="http://schemas.microsoft.com/office/drawing/2016/5/12/chartex" xmlns:cx7="http://schemas.microsoft.com/office/drawing/2016/5/13/chartex" xmlns:cx8="http://schemas.microsoft.com/office/drawing/2016/5/14/chartex" xmlns:mc="http://schemas.openxmlformats.org/markup-compatibility/2006" xmlns:aink="http://schemas.microsoft.com/office/drawing/2016/ink" xmlns:am3d="http://schemas.microsoft.com/office/drawing/2017/model3d" xmlns:o="urn:schemas-microsoft-com:office:office" xmlns:oel="http://schemas.microsoft.com/office/2019/extlst" xmlns:r="http://schemas.openxmlformats.org/officeDocument/2006/relationships" xmlns:m="http://schemas.openxmlformats.org/officeDocument/2006/math" xmlns:v="urn:schemas-microsoft-com:vml" xmlns:wp14="http://schemas.microsoft.com/office/word/2010/wordprocessingDrawing" xmlns:wp="http://schemas.openxmlformats.org/drawingml/2006/wordprocessingDrawing" xmlns:w10="urn:schemas-microsoft-com:office:word" xmlns:w="http://schemas.openxmlformats.org/wordprocessingml/2006/main" xmlns:w14="http://schemas.microsoft.com/office/word/2010/wordml" xmlns:w15="http://schemas.microsoft.com/office/word/2012/wordml" xmlns:w16cex="http://schemas.microsoft.com/office/word/2018/wordml/cex" xmlns:w16cid="http://schemas.microsoft.com/office/word/2016/wordml/cid" xmlns:w16="http://schemas.microsoft.com/office/word/2018/wordml" xmlns:w16du="http://schemas.microsoft.com/office/word/2023/wordml/word16du" xmlns:w16sdtdh="http://schemas.microsoft.com/office/word/2020/wordml/sdtdatahash" xmlns:w16se="http://schemas.microsoft.com/office/word/2015/wordml/symex" xmlns:wpg="http://schemas.microsoft.com/office/word/2010/wordprocessingGroup" xmlns:wpi="http://schemas.microsoft.com/office/word/2010/wordprocessingInk" xmlns:wne="http://schemas.microsoft.com/office/word/2006/wordml" xmlns:wps="http://schemas.microsoft.com/office/word/2010/wordprocessingShape" mc:Ignorable="w14 w15 w16se w16cid w16 w16cex w16sdtdh w16du wp14">
-  <w:abstractNum w:abstractNumId="0" w15:restartNumberingAfterBreak="0">
+<w:numbering xmlns:wpc="http://schemas.microsoft.com/office/word/2010/wordprocessingCanvas" xmlns:cx="http://schemas.microsoft.com/office/drawing/2014/chartex" xmlns:cx1="http://schemas.microsoft.com/office/drawing/2015/9/8/chartex" xmlns:cx2="http://schemas.microsoft.com/office/drawing/2015/10/21/chartex" xmlns:cx3="http://schemas.microsoft.com/office/drawing/2016/5/9/chartex" xmlns:cx4="http://schemas.microsoft.com/office/drawing/2016/5/10/chartex" xmlns:cx5="http://schemas.microsoft.com/office/drawing/2016/5/11/chartex" xmlns:mc="http://schemas.openxmlformats.org/markup-compatibility/2006" xmlns:o="urn:schemas-microsoft-com:office:office" xmlns:r="http://schemas.openxmlformats.org/officeDocument/2006/relationships" xmlns:m="http://schemas.openxmlformats.org/officeDocument/2006/math" xmlns:v="urn:schemas-microsoft-com:vml" xmlns:wp14="http://schemas.microsoft.com/office/word/2010/wordprocessingDrawing" xmlns:wp="http://schemas.openxmlformats.org/drawingml/2006/wordprocessingDrawing" xmlns:w10="urn:schemas-microsoft-com:office:word" xmlns:w="http://schemas.openxmlformats.org/wordprocessingml/2006/main" xmlns:w14="http://schemas.microsoft.com/office/word/2010/wordml" xmlns:w15="http://schemas.microsoft.com/office/word/2012/wordml" xmlns:wne="http://schemas.microsoft.com/office/word/2006/wordml" xmlns:w16cid="http://schemas.microsoft.com/office/word/2016/wordml/cid" xmlns:w16se="http://schemas.microsoft.com/office/word/2015/wordml/symex" xmlns:wpg="http://schemas.microsoft.com/office/word/2010/wordprocessingGroup" xmlns:wpi="http://schemas.microsoft.com/office/word/2010/wordprocessingInk" xmlns:wps="http://schemas.microsoft.com/office/word/2010/wordprocessingShape" mc:Ignorable="w14 w15 wp14 w16se w16cid">
+  <w:abstractNum w:abstractNumId="0">
     <w:nsid w:val="02F80508"/>
     <w:multiLevelType w:val="hybridMultilevel"/>
     <w:tmpl w:val="85464C14"/>
-    <w:lvl w:ilvl="0" w:tplc="0409000F">
+    <w:lvl w:ilvl="0">
       <w:start w:val="1"/>
       <w:numFmt w:val="decimal"/>
       <w:lvlText w:val="%1."/>
@@ -202,7 +889,7 @@
         <w:ind w:left="720" w:hanging="360"/>
       </w:pPr>
     </w:lvl>
-    <w:lvl w:ilvl="1" w:tplc="04090019" w:tentative="1">
+    <w:lvl w:ilvl="1" w:tentative="1">
       <w:start w:val="1"/>
       <w:numFmt w:val="lowerLetter"/>
       <w:lvlText w:val="%2."/>
@@ -211,7 +898,7 @@
         <w:ind w:left="1440" w:hanging="360"/>
       </w:pPr>
     </w:lvl>
-    <w:lvl w:ilvl="2" w:tplc="0409001B" w:tentative="1">
+    <w:lvl w:ilvl="2" w:tentative="1">
       <w:start w:val="1"/>
       <w:numFmt w:val="lowerRoman"/>
       <w:lvlText w:val="%3."/>
@@ -220,7 +907,7 @@
         <w:ind w:left="2160" w:hanging="180"/>
       </w:pPr>
     </w:lvl>
-    <w:lvl w:ilvl="3" w:tplc="0409000F" w:tentative="1">
+    <w:lvl w:ilvl="3" w:tentative="1">
       <w:start w:val="1"/>
       <w:numFmt w:val="decimal"/>
       <w:lvlText w:val="%4."/>
@@ -229,7 +916,7 @@
         <w:ind w:left="2880" w:hanging="360"/>
       </w:pPr>
     </w:lvl>
-    <w:lvl w:ilvl="4" w:tplc="04090019" w:tentative="1">
+    <w:lvl w:ilvl="4" w:tentative="1">
       <w:start w:val="1"/>
       <w:numFmt w:val="lowerLetter"/>
       <w:lvlText w:val="%5."/>
@@ -238,7 +925,7 @@
         <w:ind w:left="3600" w:hanging="360"/>
       </w:pPr>
     </w:lvl>
-    <w:lvl w:ilvl="5" w:tplc="0409001B" w:tentative="1">
+    <w:lvl w:ilvl="5" w:tentative="1">
       <w:start w:val="1"/>
       <w:numFmt w:val="lowerRoman"/>
       <w:lvlText w:val="%6."/>
@@ -247,7 +934,7 @@
         <w:ind w:left="4320" w:hanging="180"/>
       </w:pPr>
     </w:lvl>
-    <w:lvl w:ilvl="6" w:tplc="0409000F" w:tentative="1">
+    <w:lvl w:ilvl="6" w:tentative="1">
       <w:start w:val="1"/>
       <w:numFmt w:val="decimal"/>
       <w:lvlText w:val="%7."/>
@@ -256,7 +943,7 @@
         <w:ind w:left="5040" w:hanging="360"/>
       </w:pPr>
     </w:lvl>
-    <w:lvl w:ilvl="7" w:tplc="04090019" w:tentative="1">
+    <w:lvl w:ilvl="7" w:tentative="1">
       <w:start w:val="1"/>
       <w:numFmt w:val="lowerLetter"/>
       <w:lvlText w:val="%8."/>
@@ -265,7 +952,7 @@
         <w:ind w:left="5760" w:hanging="360"/>
       </w:pPr>
     </w:lvl>
-    <w:lvl w:ilvl="8" w:tplc="0409001B" w:tentative="1">
+    <w:lvl w:ilvl="8" w:tentative="1">
       <w:start w:val="1"/>
       <w:numFmt w:val="lowerRoman"/>
       <w:lvlText w:val="%9."/>
@@ -275,7 +962,7 @@
       </w:pPr>
     </w:lvl>
   </w:abstractNum>
-  <w:abstractNum w:abstractNumId="1" w15:restartNumberingAfterBreak="0">
+  <w:abstractNum w:abstractNumId="1">
     <w:nsid w:val="044B51CF"/>
     <w:multiLevelType w:val="multilevel"/>
     <w:tmpl w:val="79588916"/>
@@ -388,7 +1075,7 @@
       </w:pPr>
     </w:lvl>
   </w:abstractNum>
-  <w:abstractNum w:abstractNumId="2" w15:restartNumberingAfterBreak="0">
+  <w:abstractNum w:abstractNumId="2">
     <w:nsid w:val="096936E6"/>
     <w:multiLevelType w:val="multilevel"/>
     <w:tmpl w:val="82965A72"/>
@@ -501,7 +1188,7 @@
       </w:pPr>
     </w:lvl>
   </w:abstractNum>
-  <w:abstractNum w:abstractNumId="3" w15:restartNumberingAfterBreak="0">
+  <w:abstractNum w:abstractNumId="3">
     <w:nsid w:val="0D2B4CA5"/>
     <w:multiLevelType w:val="multilevel"/>
     <w:tmpl w:val="4C500E04"/>
@@ -614,7 +1301,7 @@
       </w:pPr>
     </w:lvl>
   </w:abstractNum>
-  <w:abstractNum w:abstractNumId="4" w15:restartNumberingAfterBreak="0">
+  <w:abstractNum w:abstractNumId="4">
     <w:nsid w:val="14524989"/>
     <w:multiLevelType w:val="multilevel"/>
     <w:tmpl w:val="BDE45AA0"/>
@@ -727,7 +1414,7 @@
       </w:pPr>
     </w:lvl>
   </w:abstractNum>
-  <w:abstractNum w:abstractNumId="5" w15:restartNumberingAfterBreak="0">
+  <w:abstractNum w:abstractNumId="5">
     <w:nsid w:val="33004EFC"/>
     <w:multiLevelType w:val="multilevel"/>
     <w:tmpl w:val="A29CA640"/>
@@ -840,7 +1527,7 @@
       </w:pPr>
     </w:lvl>
   </w:abstractNum>
-  <w:abstractNum w:abstractNumId="6" w15:restartNumberingAfterBreak="0">
+  <w:abstractNum w:abstractNumId="6">
     <w:nsid w:val="34A97435"/>
     <w:multiLevelType w:val="multilevel"/>
     <w:tmpl w:val="C020431E"/>
@@ -953,7 +1640,7 @@
       </w:pPr>
     </w:lvl>
   </w:abstractNum>
-  <w:abstractNum w:abstractNumId="7" w15:restartNumberingAfterBreak="0">
+  <w:abstractNum w:abstractNumId="7">
     <w:nsid w:val="39C9044B"/>
     <w:multiLevelType w:val="multilevel"/>
     <w:tmpl w:val="A694E8C4"/>
@@ -1066,7 +1753,7 @@
       </w:pPr>
     </w:lvl>
   </w:abstractNum>
-  <w:abstractNum w:abstractNumId="8" w15:restartNumberingAfterBreak="0">
+  <w:abstractNum w:abstractNumId="8">
     <w:nsid w:val="3BA57B71"/>
     <w:multiLevelType w:val="multilevel"/>
     <w:tmpl w:val="CAC8E66C"/>
@@ -1179,7 +1866,7 @@
       </w:pPr>
     </w:lvl>
   </w:abstractNum>
-  <w:abstractNum w:abstractNumId="9" w15:restartNumberingAfterBreak="0">
+  <w:abstractNum w:abstractNumId="9">
     <w:nsid w:val="4C5B087D"/>
     <w:multiLevelType w:val="multilevel"/>
     <w:tmpl w:val="A662A1FE"/>
@@ -1292,7 +1979,7 @@
       </w:pPr>
     </w:lvl>
   </w:abstractNum>
-  <w:abstractNum w:abstractNumId="10" w15:restartNumberingAfterBreak="0">
+  <w:abstractNum w:abstractNumId="10">
     <w:nsid w:val="51847A7D"/>
     <w:multiLevelType w:val="multilevel"/>
     <w:tmpl w:val="B35AF14C"/>
@@ -1405,7 +2092,7 @@
       </w:pPr>
     </w:lvl>
   </w:abstractNum>
-  <w:abstractNum w:abstractNumId="11" w15:restartNumberingAfterBreak="0">
+  <w:abstractNum w:abstractNumId="11">
     <w:nsid w:val="5A6E0782"/>
     <w:multiLevelType w:val="multilevel"/>
     <w:tmpl w:val="760E8D7A"/>
@@ -1518,7 +2205,7 @@
       </w:pPr>
     </w:lvl>
   </w:abstractNum>
-  <w:abstractNum w:abstractNumId="12" w15:restartNumberingAfterBreak="0">
+  <w:abstractNum w:abstractNumId="12">
     <w:nsid w:val="5FBE3F9A"/>
     <w:multiLevelType w:val="multilevel"/>
     <w:tmpl w:val="6CF8FD9A"/>
@@ -1631,7 +2318,7 @@
       </w:pPr>
     </w:lvl>
   </w:abstractNum>
-  <w:abstractNum w:abstractNumId="13" w15:restartNumberingAfterBreak="0">
+  <w:abstractNum w:abstractNumId="13">
     <w:nsid w:val="655A0B4E"/>
     <w:multiLevelType w:val="multilevel"/>
     <w:tmpl w:val="9C40D634"/>
@@ -1790,7 +2477,7 @@
 </file>
 
 <file path=word/styles.xml><?xml version="1.0" encoding="utf-8"?>
-<w:styles xmlns:mc="http://schemas.openxmlformats.org/markup-compatibility/2006" xmlns:r="http://schemas.openxmlformats.org/officeDocument/2006/relationships" xmlns:w="http://schemas.openxmlformats.org/wordprocessingml/2006/main" xmlns:w14="http://schemas.microsoft.com/office/word/2010/wordml" xmlns:w15="http://schemas.microsoft.com/office/word/2012/wordml" xmlns:w16cex="http://schemas.microsoft.com/office/word/2018/wordml/cex" xmlns:w16cid="http://schemas.microsoft.com/office/word/2016/wordml/cid" xmlns:w16="http://schemas.microsoft.com/office/word/2018/wordml" xmlns:w16du="http://schemas.microsoft.com/office/word/2023/wordml/word16du" xmlns:w16sdtdh="http://schemas.microsoft.com/office/word/2020/wordml/sdtdatahash" xmlns:w16se="http://schemas.microsoft.com/office/word/2015/wordml/symex" mc:Ignorable="w14 w15 w16se w16cid w16 w16cex w16sdtdh w16du">
+<w:styles xmlns:mc="http://schemas.openxmlformats.org/markup-compatibility/2006" xmlns:r="http://schemas.openxmlformats.org/officeDocument/2006/relationships" xmlns:w="http://schemas.openxmlformats.org/wordprocessingml/2006/main" xmlns:w14="http://schemas.microsoft.com/office/word/2010/wordml" xmlns:w15="http://schemas.microsoft.com/office/word/2012/wordml" xmlns:w16cid="http://schemas.microsoft.com/office/word/2016/wordml/cid" xmlns:w16se="http://schemas.microsoft.com/office/word/2015/wordml/symex" mc:Ignorable="w14 w15 w16se w16cid">
   <w:docDefaults>
     <w:rPrDefault>
       <w:rPr>
@@ -2178,11 +2865,11 @@
     <w:lsdException w:name="List Table 5 Dark Accent 6" w:uiPriority="50"/>
     <w:lsdException w:name="List Table 6 Colorful Accent 6" w:uiPriority="51"/>
     <w:lsdException w:name="List Table 7 Colorful Accent 6" w:uiPriority="52"/>
+    <w:lsdException w:name="Smart Link" w:semiHidden="1" w:unhideWhenUsed="1"/>
     <w:lsdException w:name="Mention" w:semiHidden="1" w:unhideWhenUsed="1"/>
     <w:lsdException w:name="Smart Hyperlink" w:semiHidden="1" w:unhideWhenUsed="1"/>
     <w:lsdException w:name="Hashtag" w:semiHidden="1" w:unhideWhenUsed="1"/>
     <w:lsdException w:name="Unresolved Mention" w:semiHidden="1" w:unhideWhenUsed="1"/>
-    <w:lsdException w:name="Smart Link" w:semiHidden="1" w:unhideWhenUsed="1"/>
   </w:latentStyles>
   <w:style w:type="paragraph" w:default="1" w:styleId="Normal">
     <w:name w:val="Normal"/>

--- a/ResourceFiles/ContosoLearn Market Research.docx
+++ b/ResourceFiles/ContosoLearn Market Research.docx
@@ -1,47 +1,10 @@
 
 <file path=word/document.xml><?xml version="1.0" encoding="utf-8"?>
-<w:document xmlns:wpc="http://schemas.microsoft.com/office/word/2010/wordprocessingCanvas" xmlns:cx="http://schemas.microsoft.com/office/drawing/2014/chartex" xmlns:cx1="http://schemas.microsoft.com/office/drawing/2015/9/8/chartex" xmlns:cx2="http://schemas.microsoft.com/office/drawing/2015/10/21/chartex" xmlns:cx3="http://schemas.microsoft.com/office/drawing/2016/5/9/chartex" xmlns:cx4="http://schemas.microsoft.com/office/drawing/2016/5/10/chartex" xmlns:cx5="http://schemas.microsoft.com/office/drawing/2016/5/11/chartex" xmlns:mc="http://schemas.openxmlformats.org/markup-compatibility/2006" xmlns:o="urn:schemas-microsoft-com:office:office" xmlns:r="http://schemas.openxmlformats.org/officeDocument/2006/relationships" xmlns:m="http://schemas.openxmlformats.org/officeDocument/2006/math" xmlns:v="urn:schemas-microsoft-com:vml" xmlns:wp14="http://schemas.microsoft.com/office/word/2010/wordprocessingDrawing" xmlns:wp="http://schemas.openxmlformats.org/drawingml/2006/wordprocessingDrawing" xmlns:w10="urn:schemas-microsoft-com:office:word" xmlns:w="http://schemas.openxmlformats.org/wordprocessingml/2006/main" xmlns:w14="http://schemas.microsoft.com/office/word/2010/wordml" xmlns:w15="http://schemas.microsoft.com/office/word/2012/wordml" xmlns:wne="http://schemas.microsoft.com/office/word/2006/wordml" xmlns:w16cid="http://schemas.microsoft.com/office/word/2016/wordml/cid" xmlns:w16se="http://schemas.microsoft.com/office/word/2015/wordml/symex" xmlns:wpg="http://schemas.microsoft.com/office/word/2010/wordprocessingGroup" xmlns:wpi="http://schemas.microsoft.com/office/word/2010/wordprocessingInk" xmlns:wps="http://schemas.microsoft.com/office/word/2010/wordprocessingShape" mc:Ignorable="w14 w15 wp14 w16se w16cid">
-  <!-- Generated by Aspose.Words for Java 23.6.0 -->
+<w:document xmlns:wpc="http://schemas.microsoft.com/office/word/2010/wordprocessingCanvas" xmlns:cx="http://schemas.microsoft.com/office/drawing/2014/chartex" xmlns:cx1="http://schemas.microsoft.com/office/drawing/2015/9/8/chartex" xmlns:cx2="http://schemas.microsoft.com/office/drawing/2015/10/21/chartex" xmlns:cx3="http://schemas.microsoft.com/office/drawing/2016/5/9/chartex" xmlns:cx4="http://schemas.microsoft.com/office/drawing/2016/5/10/chartex" xmlns:cx5="http://schemas.microsoft.com/office/drawing/2016/5/11/chartex" xmlns:cx6="http://schemas.microsoft.com/office/drawing/2016/5/12/chartex" xmlns:cx7="http://schemas.microsoft.com/office/drawing/2016/5/13/chartex" xmlns:cx8="http://schemas.microsoft.com/office/drawing/2016/5/14/chartex" xmlns:mc="http://schemas.openxmlformats.org/markup-compatibility/2006" xmlns:aink="http://schemas.microsoft.com/office/drawing/2016/ink" xmlns:am3d="http://schemas.microsoft.com/office/drawing/2017/model3d" xmlns:o="urn:schemas-microsoft-com:office:office" xmlns:oel="http://schemas.microsoft.com/office/2019/extlst" xmlns:r="http://schemas.openxmlformats.org/officeDocument/2006/relationships" xmlns:m="http://schemas.openxmlformats.org/officeDocument/2006/math" xmlns:v="urn:schemas-microsoft-com:vml" xmlns:wp14="http://schemas.microsoft.com/office/word/2010/wordprocessingDrawing" xmlns:wp="http://schemas.openxmlformats.org/drawingml/2006/wordprocessingDrawing" xmlns:w10="urn:schemas-microsoft-com:office:word" xmlns:w="http://schemas.openxmlformats.org/wordprocessingml/2006/main" xmlns:w14="http://schemas.microsoft.com/office/word/2010/wordml" xmlns:w15="http://schemas.microsoft.com/office/word/2012/wordml" xmlns:w16cex="http://schemas.microsoft.com/office/word/2018/wordml/cex" xmlns:w16cid="http://schemas.microsoft.com/office/word/2016/wordml/cid" xmlns:w16="http://schemas.microsoft.com/office/word/2018/wordml" xmlns:w16du="http://schemas.microsoft.com/office/word/2023/wordml/word16du" xmlns:w16sdtdh="http://schemas.microsoft.com/office/word/2020/wordml/sdtdatahash" xmlns:w16se="http://schemas.microsoft.com/office/word/2015/wordml/symex" xmlns:wpg="http://schemas.microsoft.com/office/word/2010/wordprocessingGroup" xmlns:wpi="http://schemas.microsoft.com/office/word/2010/wordprocessingInk" xmlns:wne="http://schemas.microsoft.com/office/word/2006/wordml" xmlns:wps="http://schemas.microsoft.com/office/word/2010/wordprocessingShape" mc:Ignorable="w14 w15 w16se w16cid w16 w16cex w16sdtdh w16du wp14">
   <w:body>
     <w:p>
-      <w:pPr>
-        <w:bidi w:val="0"/>
-      </w:pPr>
       <w:r>
-        <w:rPr>
-          <w:rStyle w:val="DefaultParagraphFont"/>
-          <w:rFonts w:ascii="Aptos" w:eastAsia="Aptos" w:hAnsi="Aptos" w:cs="Times New Roman"/>
-          <w:b w:val="0"/>
-          <w:bCs w:val="0"/>
-          <w:i w:val="0"/>
-          <w:iCs w:val="0"/>
-          <w:caps w:val="0"/>
-          <w:smallCaps w:val="0"/>
-          <w:strike w:val="0"/>
-          <w:dstrike w:val="0"/>
-          <w:outline w:val="0"/>
-          <w:shadow w:val="0"/>
-          <w:emboss w:val="0"/>
-          <w:imprint w:val="0"/>
-          <w:noProof w:val="0"/>
-          <w:vanish w:val="0"/>
-          <w:color w:val="auto"/>
-          <w:spacing w:val="0"/>
-          <w:w w:val="100"/>
-          <w:kern w:val="0"/>
-          <w:position w:val="0"/>
-          <w:sz w:val="22"/>
-          <w:szCs w:val="22"/>
-          <w:highlight w:val="none"/>
-          <w:u w:val="none" w:color="auto"/>
-          <w:bdr w:val="none" w:sz="0" w:space="0" w:color="auto"/>
-          <w:shd w:val="clear" w:color="auto" w:fill="auto"/>
-          <w:vertAlign w:val="baseline"/>
-          <w:rtl w:val="0"/>
-          <w:cs w:val="0"/>
-          <w:lang w:val="id-ID" w:eastAsia="en-US" w:bidi="ar-SA"/>
-        </w:rPr>
-        <w:t>Riset Pasar ContosoLearn</w:t>
+        <w:t>ContosoLearn Market Research</w:t>
       </w:r>
     </w:p>
     <w:p>
@@ -51,115 +14,9 @@
           <w:ilvl w:val="0"/>
           <w:numId w:val="14"/>
         </w:numPr>
-        <w:bidi w:val="0"/>
       </w:pPr>
       <w:r>
-        <w:rPr>
-          <w:rStyle w:val="DefaultParagraphFont"/>
-          <w:rFonts w:ascii="Aptos" w:eastAsia="Aptos" w:hAnsi="Aptos" w:cs="Times New Roman"/>
-          <w:b w:val="0"/>
-          <w:bCs w:val="0"/>
-          <w:i w:val="0"/>
-          <w:iCs w:val="0"/>
-          <w:caps w:val="0"/>
-          <w:smallCaps w:val="0"/>
-          <w:strike w:val="0"/>
-          <w:dstrike w:val="0"/>
-          <w:outline w:val="0"/>
-          <w:shadow w:val="0"/>
-          <w:emboss w:val="0"/>
-          <w:imprint w:val="0"/>
-          <w:noProof w:val="0"/>
-          <w:vanish w:val="0"/>
-          <w:color w:val="auto"/>
-          <w:spacing w:val="0"/>
-          <w:w w:val="100"/>
-          <w:kern w:val="0"/>
-          <w:position w:val="0"/>
-          <w:sz w:val="22"/>
-          <w:szCs w:val="22"/>
-          <w:highlight w:val="none"/>
-          <w:u w:val="none" w:color="auto"/>
-          <w:bdr w:val="none" w:sz="0" w:space="0" w:color="auto"/>
-          <w:shd w:val="clear" w:color="auto" w:fill="auto"/>
-          <w:vertAlign w:val="baseline"/>
-          <w:rtl w:val="0"/>
-          <w:cs w:val="0"/>
-          <w:lang w:val="id-ID" w:eastAsia="en-US" w:bidi="ar-SA"/>
-        </w:rPr>
-        <w:t>AdatumLearn: AdatumLearn adalah platform pembelajaran yang didukung AI teratas yang menggunakan kecerdasan buatan untuk memperkaya eLearning dengan fitur yang mengotomatiskan berbagai tugas.</w:t>
-      </w:r>
-      <w:r>
-        <w:rPr>
-          <w:rStyle w:val="DefaultParagraphFont"/>
-          <w:rFonts w:ascii="Aptos" w:eastAsia="Aptos" w:hAnsi="Aptos" w:cs="Times New Roman"/>
-          <w:b w:val="0"/>
-          <w:bCs w:val="0"/>
-          <w:i w:val="0"/>
-          <w:iCs w:val="0"/>
-          <w:caps w:val="0"/>
-          <w:smallCaps w:val="0"/>
-          <w:strike w:val="0"/>
-          <w:dstrike w:val="0"/>
-          <w:outline w:val="0"/>
-          <w:shadow w:val="0"/>
-          <w:emboss w:val="0"/>
-          <w:imprint w:val="0"/>
-          <w:noProof w:val="0"/>
-          <w:vanish w:val="0"/>
-          <w:color w:val="auto"/>
-          <w:spacing w:val="0"/>
-          <w:w w:val="100"/>
-          <w:kern w:val="0"/>
-          <w:position w:val="0"/>
-          <w:sz w:val="22"/>
-          <w:szCs w:val="22"/>
-          <w:highlight w:val="none"/>
-          <w:u w:val="none" w:color="auto"/>
-          <w:bdr w:val="none" w:sz="0" w:space="0" w:color="auto"/>
-          <w:shd w:val="clear" w:color="auto" w:fill="auto"/>
-          <w:vertAlign w:val="baseline"/>
-          <w:rtl w:val="0"/>
-          <w:cs w:val="0"/>
-          <w:lang w:val="id-ID" w:eastAsia="en-US" w:bidi="ar-SA"/>
-        </w:rPr>
-        <w:t xml:space="preserve"> </w:t>
-      </w:r>
-      <w:r>
-        <w:rPr>
-          <w:rStyle w:val="DefaultParagraphFont"/>
-          <w:rFonts w:ascii="Aptos" w:eastAsia="Aptos" w:hAnsi="Aptos" w:cs="Times New Roman"/>
-          <w:b w:val="0"/>
-          <w:bCs w:val="0"/>
-          <w:i w:val="0"/>
-          <w:iCs w:val="0"/>
-          <w:caps w:val="0"/>
-          <w:smallCaps w:val="0"/>
-          <w:strike w:val="0"/>
-          <w:dstrike w:val="0"/>
-          <w:outline w:val="0"/>
-          <w:shadow w:val="0"/>
-          <w:emboss w:val="0"/>
-          <w:imprint w:val="0"/>
-          <w:noProof w:val="0"/>
-          <w:vanish w:val="0"/>
-          <w:color w:val="auto"/>
-          <w:spacing w:val="0"/>
-          <w:w w:val="100"/>
-          <w:kern w:val="0"/>
-          <w:position w:val="0"/>
-          <w:sz w:val="22"/>
-          <w:szCs w:val="22"/>
-          <w:highlight w:val="none"/>
-          <w:u w:val="none" w:color="auto"/>
-          <w:bdr w:val="none" w:sz="0" w:space="0" w:color="auto"/>
-          <w:shd w:val="clear" w:color="auto" w:fill="auto"/>
-          <w:vertAlign w:val="baseline"/>
-          <w:rtl w:val="0"/>
-          <w:cs w:val="0"/>
-          <w:lang w:val="id-ID" w:eastAsia="en-US" w:bidi="ar-SA"/>
-        </w:rPr>
-        <w:t>Ini dikenal karena kemampuan penulisan konten dan teknologi pembelajaran adaptif.</w:t>
+        <w:t>AdatumLearn: AdatumLearn is a top AI-powered learning platform that uses artificial intelligence to enrich eLearning with features that automate a variety of tasks. It is known for its content authoring capabilities and adaptive learning technology.</w:t>
       </w:r>
     </w:p>
     <w:p>
@@ -169,43 +26,9 @@
           <w:ilvl w:val="0"/>
           <w:numId w:val="14"/>
         </w:numPr>
-        <w:bidi w:val="0"/>
       </w:pPr>
       <w:r>
-        <w:rPr>
-          <w:rStyle w:val="DefaultParagraphFont"/>
-          <w:rFonts w:ascii="Aptos" w:eastAsia="Aptos" w:hAnsi="Aptos" w:cs="Times New Roman"/>
-          <w:b w:val="0"/>
-          <w:bCs w:val="0"/>
-          <w:i w:val="0"/>
-          <w:iCs w:val="0"/>
-          <w:caps w:val="0"/>
-          <w:smallCaps w:val="0"/>
-          <w:strike w:val="0"/>
-          <w:dstrike w:val="0"/>
-          <w:outline w:val="0"/>
-          <w:shadow w:val="0"/>
-          <w:emboss w:val="0"/>
-          <w:imprint w:val="0"/>
-          <w:noProof w:val="0"/>
-          <w:vanish w:val="0"/>
-          <w:color w:val="auto"/>
-          <w:spacing w:val="0"/>
-          <w:w w:val="100"/>
-          <w:kern w:val="0"/>
-          <w:position w:val="0"/>
-          <w:sz w:val="22"/>
-          <w:szCs w:val="22"/>
-          <w:highlight w:val="none"/>
-          <w:u w:val="none" w:color="auto"/>
-          <w:bdr w:val="none" w:sz="0" w:space="0" w:color="auto"/>
-          <w:shd w:val="clear" w:color="auto" w:fill="auto"/>
-          <w:vertAlign w:val="baseline"/>
-          <w:rtl w:val="0"/>
-          <w:cs w:val="0"/>
-          <w:lang w:val="id-ID" w:eastAsia="en-US" w:bidi="ar-SA"/>
-        </w:rPr>
-        <w:t>AdventureLearn: AdventureLearn adalah platform pembelajaran yang didukung AI lain yang menawarkan pengalaman pembelajaran yang dipersonalisasi dan rekomendasi berbasis data.</w:t>
+        <w:t>AdventureLearn: AdventureLearn is another AI-powered learning platform that offers personalized learning experiences and data-driven recommendations.</w:t>
       </w:r>
     </w:p>
     <w:p>
@@ -215,43 +38,9 @@
           <w:ilvl w:val="0"/>
           <w:numId w:val="14"/>
         </w:numPr>
-        <w:bidi w:val="0"/>
       </w:pPr>
       <w:r>
-        <w:rPr>
-          <w:rStyle w:val="DefaultParagraphFont"/>
-          <w:rFonts w:ascii="Aptos" w:eastAsia="Aptos" w:hAnsi="Aptos" w:cs="Times New Roman"/>
-          <w:b w:val="0"/>
-          <w:bCs w:val="0"/>
-          <w:i w:val="0"/>
-          <w:iCs w:val="0"/>
-          <w:caps w:val="0"/>
-          <w:smallCaps w:val="0"/>
-          <w:strike w:val="0"/>
-          <w:dstrike w:val="0"/>
-          <w:outline w:val="0"/>
-          <w:shadow w:val="0"/>
-          <w:emboss w:val="0"/>
-          <w:imprint w:val="0"/>
-          <w:noProof w:val="0"/>
-          <w:vanish w:val="0"/>
-          <w:color w:val="auto"/>
-          <w:spacing w:val="0"/>
-          <w:w w:val="100"/>
-          <w:kern w:val="0"/>
-          <w:position w:val="0"/>
-          <w:sz w:val="22"/>
-          <w:szCs w:val="22"/>
-          <w:highlight w:val="none"/>
-          <w:u w:val="none" w:color="auto"/>
-          <w:bdr w:val="none" w:sz="0" w:space="0" w:color="auto"/>
-          <w:shd w:val="clear" w:color="auto" w:fill="auto"/>
-          <w:vertAlign w:val="baseline"/>
-          <w:rtl w:val="0"/>
-          <w:cs w:val="0"/>
-          <w:lang w:val="id-ID" w:eastAsia="en-US" w:bidi="ar-SA"/>
-        </w:rPr>
-        <w:t>AlpineTraining: AlpineTraining adalah platform pembelajaran mobile-first yang berfokus pada microlearning.</w:t>
+        <w:t>AlpineTraining: AlpineTraining is a mobile-first learning platform that focuses on microlearning.</w:t>
       </w:r>
     </w:p>
     <w:p>
@@ -261,43 +50,9 @@
           <w:ilvl w:val="0"/>
           <w:numId w:val="14"/>
         </w:numPr>
-        <w:bidi w:val="0"/>
       </w:pPr>
       <w:r>
-        <w:rPr>
-          <w:rStyle w:val="DefaultParagraphFont"/>
-          <w:rFonts w:ascii="Aptos" w:eastAsia="Aptos" w:hAnsi="Aptos" w:cs="Times New Roman"/>
-          <w:b w:val="0"/>
-          <w:bCs w:val="0"/>
-          <w:i w:val="0"/>
-          <w:iCs w:val="0"/>
-          <w:caps w:val="0"/>
-          <w:smallCaps w:val="0"/>
-          <w:strike w:val="0"/>
-          <w:dstrike w:val="0"/>
-          <w:outline w:val="0"/>
-          <w:shadow w:val="0"/>
-          <w:emboss w:val="0"/>
-          <w:imprint w:val="0"/>
-          <w:noProof w:val="0"/>
-          <w:vanish w:val="0"/>
-          <w:color w:val="auto"/>
-          <w:spacing w:val="0"/>
-          <w:w w:val="100"/>
-          <w:kern w:val="0"/>
-          <w:position w:val="0"/>
-          <w:sz w:val="22"/>
-          <w:szCs w:val="22"/>
-          <w:highlight w:val="none"/>
-          <w:u w:val="none" w:color="auto"/>
-          <w:bdr w:val="none" w:sz="0" w:space="0" w:color="auto"/>
-          <w:shd w:val="clear" w:color="auto" w:fill="auto"/>
-          <w:vertAlign w:val="baseline"/>
-          <w:rtl w:val="0"/>
-          <w:cs w:val="0"/>
-          <w:lang w:val="id-ID" w:eastAsia="en-US" w:bidi="ar-SA"/>
-        </w:rPr>
-        <w:t>Bellows OnDemand: Bellows OnDemand adalah solusi pembelajaran komprehensif yang menawarkan pembuatan konten dan kolaborasi sosial.</w:t>
+        <w:t>Bellows OnDemand: Bellows OnDemand is a comprehensive learning solution that offers content creation and social collaboration.</w:t>
       </w:r>
     </w:p>
     <w:p>
@@ -307,43 +62,9 @@
           <w:ilvl w:val="0"/>
           <w:numId w:val="14"/>
         </w:numPr>
-        <w:bidi w:val="0"/>
       </w:pPr>
       <w:r>
-        <w:rPr>
-          <w:rStyle w:val="DefaultParagraphFont"/>
-          <w:rFonts w:ascii="Aptos" w:eastAsia="Aptos" w:hAnsi="Aptos" w:cs="Times New Roman"/>
-          <w:b w:val="0"/>
-          <w:bCs w:val="0"/>
-          <w:i w:val="0"/>
-          <w:iCs w:val="0"/>
-          <w:caps w:val="0"/>
-          <w:smallCaps w:val="0"/>
-          <w:strike w:val="0"/>
-          <w:dstrike w:val="0"/>
-          <w:outline w:val="0"/>
-          <w:shadow w:val="0"/>
-          <w:emboss w:val="0"/>
-          <w:imprint w:val="0"/>
-          <w:noProof w:val="0"/>
-          <w:vanish w:val="0"/>
-          <w:color w:val="auto"/>
-          <w:spacing w:val="0"/>
-          <w:w w:val="100"/>
-          <w:kern w:val="0"/>
-          <w:position w:val="0"/>
-          <w:sz w:val="22"/>
-          <w:szCs w:val="22"/>
-          <w:highlight w:val="none"/>
-          <w:u w:val="none" w:color="auto"/>
-          <w:bdr w:val="none" w:sz="0" w:space="0" w:color="auto"/>
-          <w:shd w:val="clear" w:color="auto" w:fill="auto"/>
-          <w:vertAlign w:val="baseline"/>
-          <w:rtl w:val="0"/>
-          <w:cs w:val="0"/>
-          <w:lang w:val="id-ID" w:eastAsia="en-US" w:bidi="ar-SA"/>
-        </w:rPr>
-        <w:t>FabrikamLearning: FabrikamLearning menyediakan serangkaian platform pembelajaran untuk memenuhi kebutuhan pembelajaran secara berbeda.</w:t>
+        <w:t>FabrikamLearning: FabrikamLearning provides a suite of learning platforms that cater to different learning needs.</w:t>
       </w:r>
     </w:p>
     <w:p>
@@ -353,43 +74,9 @@
           <w:ilvl w:val="0"/>
           <w:numId w:val="14"/>
         </w:numPr>
-        <w:bidi w:val="0"/>
       </w:pPr>
       <w:r>
-        <w:rPr>
-          <w:rStyle w:val="DefaultParagraphFont"/>
-          <w:rFonts w:ascii="Aptos" w:eastAsia="Aptos" w:hAnsi="Aptos" w:cs="Times New Roman"/>
-          <w:b w:val="0"/>
-          <w:bCs w:val="0"/>
-          <w:i w:val="0"/>
-          <w:iCs w:val="0"/>
-          <w:caps w:val="0"/>
-          <w:smallCaps w:val="0"/>
-          <w:strike w:val="0"/>
-          <w:dstrike w:val="0"/>
-          <w:outline w:val="0"/>
-          <w:shadow w:val="0"/>
-          <w:emboss w:val="0"/>
-          <w:imprint w:val="0"/>
-          <w:noProof w:val="0"/>
-          <w:vanish w:val="0"/>
-          <w:color w:val="auto"/>
-          <w:spacing w:val="0"/>
-          <w:w w:val="100"/>
-          <w:kern w:val="0"/>
-          <w:position w:val="0"/>
-          <w:sz w:val="22"/>
-          <w:szCs w:val="22"/>
-          <w:highlight w:val="none"/>
-          <w:u w:val="none" w:color="auto"/>
-          <w:bdr w:val="none" w:sz="0" w:space="0" w:color="auto"/>
-          <w:shd w:val="clear" w:color="auto" w:fill="auto"/>
-          <w:vertAlign w:val="baseline"/>
-          <w:rtl w:val="0"/>
-          <w:cs w:val="0"/>
-          <w:lang w:val="id-ID" w:eastAsia="en-US" w:bidi="ar-SA"/>
-        </w:rPr>
-        <w:t>FirstUp Cards: FirstUp Cards adalah aplikasi pembelajaran seluler yang ideal untuk pelatihan tentang prosedur keselamatan, kepatuhan, pengetahuan produk baru, atau jenis skenario pelatihan lainnya.</w:t>
+        <w:t>FirstUp Cards: FirstUp Cards is a mobile learning app that is ideal for training on safety procedures, compliance, new product knowledge or any other type of training scenario.</w:t>
       </w:r>
     </w:p>
     <w:p>
@@ -399,43 +86,9 @@
           <w:ilvl w:val="0"/>
           <w:numId w:val="14"/>
         </w:numPr>
-        <w:bidi w:val="0"/>
       </w:pPr>
       <w:r>
-        <w:rPr>
-          <w:rStyle w:val="DefaultParagraphFont"/>
-          <w:rFonts w:ascii="Aptos" w:eastAsia="Aptos" w:hAnsi="Aptos" w:cs="Times New Roman"/>
-          <w:b w:val="0"/>
-          <w:bCs w:val="0"/>
-          <w:i w:val="0"/>
-          <w:iCs w:val="0"/>
-          <w:caps w:val="0"/>
-          <w:smallCaps w:val="0"/>
-          <w:strike w:val="0"/>
-          <w:dstrike w:val="0"/>
-          <w:outline w:val="0"/>
-          <w:shadow w:val="0"/>
-          <w:emboss w:val="0"/>
-          <w:imprint w:val="0"/>
-          <w:noProof w:val="0"/>
-          <w:vanish w:val="0"/>
-          <w:color w:val="auto"/>
-          <w:spacing w:val="0"/>
-          <w:w w:val="100"/>
-          <w:kern w:val="0"/>
-          <w:position w:val="0"/>
-          <w:sz w:val="22"/>
-          <w:szCs w:val="22"/>
-          <w:highlight w:val="none"/>
-          <w:u w:val="none" w:color="auto"/>
-          <w:bdr w:val="none" w:sz="0" w:space="0" w:color="auto"/>
-          <w:shd w:val="clear" w:color="auto" w:fill="auto"/>
-          <w:vertAlign w:val="baseline"/>
-          <w:rtl w:val="0"/>
-          <w:cs w:val="0"/>
-          <w:lang w:val="id-ID" w:eastAsia="en-US" w:bidi="ar-SA"/>
-        </w:rPr>
-        <w:t>Munson'sLearn: Munson'sLearn dirancang untuk memungkinkan bisnis dapat melatih karyawan, mitra, dan pelanggan mereka.</w:t>
+        <w:t>Munson'sLearn: Munson'sLearn is designed to enable businesses to train their employees, partners, and customers.</w:t>
       </w:r>
     </w:p>
     <w:p>
@@ -445,43 +98,9 @@
           <w:ilvl w:val="0"/>
           <w:numId w:val="14"/>
         </w:numPr>
-        <w:bidi w:val="0"/>
       </w:pPr>
       <w:r>
-        <w:rPr>
-          <w:rStyle w:val="DefaultParagraphFont"/>
-          <w:rFonts w:ascii="Aptos" w:eastAsia="Aptos" w:hAnsi="Aptos" w:cs="Times New Roman"/>
-          <w:b w:val="0"/>
-          <w:bCs w:val="0"/>
-          <w:i w:val="0"/>
-          <w:iCs w:val="0"/>
-          <w:caps w:val="0"/>
-          <w:smallCaps w:val="0"/>
-          <w:strike w:val="0"/>
-          <w:dstrike w:val="0"/>
-          <w:outline w:val="0"/>
-          <w:shadow w:val="0"/>
-          <w:emboss w:val="0"/>
-          <w:imprint w:val="0"/>
-          <w:noProof w:val="0"/>
-          <w:vanish w:val="0"/>
-          <w:color w:val="auto"/>
-          <w:spacing w:val="0"/>
-          <w:w w:val="100"/>
-          <w:kern w:val="0"/>
-          <w:position w:val="0"/>
-          <w:sz w:val="22"/>
-          <w:szCs w:val="22"/>
-          <w:highlight w:val="none"/>
-          <w:u w:val="none" w:color="auto"/>
-          <w:bdr w:val="none" w:sz="0" w:space="0" w:color="auto"/>
-          <w:shd w:val="clear" w:color="auto" w:fill="auto"/>
-          <w:vertAlign w:val="baseline"/>
-          <w:rtl w:val="0"/>
-          <w:cs w:val="0"/>
-          <w:lang w:val="id-ID" w:eastAsia="en-US" w:bidi="ar-SA"/>
-        </w:rPr>
-        <w:t>LibertyLearn: LibertyLearn adalah LMS cepat untuk proyek misi penting Anda.</w:t>
+        <w:t>LibertyLearn: LibertyLearn is a fast LMS for your mission-critical project.</w:t>
       </w:r>
     </w:p>
     <w:p>
@@ -491,43 +110,17 @@
           <w:ilvl w:val="0"/>
           <w:numId w:val="14"/>
         </w:numPr>
-        <w:bidi w:val="0"/>
       </w:pPr>
       <w:r>
-        <w:rPr>
-          <w:rStyle w:val="DefaultParagraphFont"/>
-          <w:rFonts w:ascii="Aptos" w:eastAsia="Aptos" w:hAnsi="Aptos" w:cs="Times New Roman"/>
-          <w:b w:val="0"/>
-          <w:bCs w:val="0"/>
-          <w:i w:val="0"/>
-          <w:iCs w:val="0"/>
-          <w:caps w:val="0"/>
-          <w:smallCaps w:val="0"/>
-          <w:strike w:val="0"/>
-          <w:dstrike w:val="0"/>
-          <w:outline w:val="0"/>
-          <w:shadow w:val="0"/>
-          <w:emboss w:val="0"/>
-          <w:imprint w:val="0"/>
-          <w:noProof w:val="0"/>
-          <w:vanish w:val="0"/>
-          <w:color w:val="auto"/>
-          <w:spacing w:val="0"/>
-          <w:w w:val="100"/>
-          <w:kern w:val="0"/>
-          <w:position w:val="0"/>
-          <w:sz w:val="22"/>
-          <w:szCs w:val="22"/>
-          <w:highlight w:val="none"/>
-          <w:u w:val="none" w:color="auto"/>
-          <w:bdr w:val="none" w:sz="0" w:space="0" w:color="auto"/>
-          <w:shd w:val="clear" w:color="auto" w:fill="auto"/>
-          <w:vertAlign w:val="baseline"/>
-          <w:rtl w:val="0"/>
-          <w:cs w:val="0"/>
-          <w:lang w:val="id-ID" w:eastAsia="en-US" w:bidi="ar-SA"/>
-        </w:rPr>
-        <w:t>WoodgroveLMS: WoodgroveLMS adalah sistem manajemen pembelajaran fungsional dan menarik yang dibuat untuk memberikan pengalaman pelatihan terbaik di kelasnya.</w:t>
+        <w:t xml:space="preserve">WoodgroveLMS: WoodgroveLMS is a functional and attractive learning management system built to provide </w:t>
+      </w:r>
+      <w:proofErr w:type="gramStart"/>
+      <w:r>
+        <w:t>a best</w:t>
+      </w:r>
+      <w:proofErr w:type="gramEnd"/>
+      <w:r>
+        <w:t>-in-class training experience.</w:t>
       </w:r>
     </w:p>
     <w:p>
@@ -537,43 +130,9 @@
           <w:ilvl w:val="0"/>
           <w:numId w:val="14"/>
         </w:numPr>
-        <w:bidi w:val="0"/>
       </w:pPr>
       <w:r>
-        <w:rPr>
-          <w:rStyle w:val="DefaultParagraphFont"/>
-          <w:rFonts w:ascii="Aptos" w:eastAsia="Aptos" w:hAnsi="Aptos" w:cs="Times New Roman"/>
-          <w:b w:val="0"/>
-          <w:bCs w:val="0"/>
-          <w:i w:val="0"/>
-          <w:iCs w:val="0"/>
-          <w:caps w:val="0"/>
-          <w:smallCaps w:val="0"/>
-          <w:strike w:val="0"/>
-          <w:dstrike w:val="0"/>
-          <w:outline w:val="0"/>
-          <w:shadow w:val="0"/>
-          <w:emboss w:val="0"/>
-          <w:imprint w:val="0"/>
-          <w:noProof w:val="0"/>
-          <w:vanish w:val="0"/>
-          <w:color w:val="auto"/>
-          <w:spacing w:val="0"/>
-          <w:w w:val="100"/>
-          <w:kern w:val="0"/>
-          <w:position w:val="0"/>
-          <w:sz w:val="22"/>
-          <w:szCs w:val="22"/>
-          <w:highlight w:val="none"/>
-          <w:u w:val="none" w:color="auto"/>
-          <w:bdr w:val="none" w:sz="0" w:space="0" w:color="auto"/>
-          <w:shd w:val="clear" w:color="auto" w:fill="auto"/>
-          <w:vertAlign w:val="baseline"/>
-          <w:rtl w:val="0"/>
-          <w:cs w:val="0"/>
-          <w:lang w:val="id-ID" w:eastAsia="en-US" w:bidi="ar-SA"/>
-        </w:rPr>
-        <w:t>NorthwindWorlds: NorthwindWorlds adalah solusi pelatihan yang kuat, mudah digunakan, dan dapat diandalkan untuk individu dan perusahaan.</w:t>
+        <w:t>NorthwindWorlds: NorthwindWorlds is a powerful, easy-to-use, and reliable training solution for individuals and enterprises.</w:t>
       </w:r>
     </w:p>
     <w:p>
@@ -583,43 +142,9 @@
           <w:ilvl w:val="0"/>
           <w:numId w:val="14"/>
         </w:numPr>
-        <w:bidi w:val="0"/>
       </w:pPr>
       <w:r>
-        <w:rPr>
-          <w:rStyle w:val="DefaultParagraphFont"/>
-          <w:rFonts w:ascii="Aptos" w:eastAsia="Aptos" w:hAnsi="Aptos" w:cs="Times New Roman"/>
-          <w:b w:val="0"/>
-          <w:bCs w:val="0"/>
-          <w:i w:val="0"/>
-          <w:iCs w:val="0"/>
-          <w:caps w:val="0"/>
-          <w:smallCaps w:val="0"/>
-          <w:strike w:val="0"/>
-          <w:dstrike w:val="0"/>
-          <w:outline w:val="0"/>
-          <w:shadow w:val="0"/>
-          <w:emboss w:val="0"/>
-          <w:imprint w:val="0"/>
-          <w:noProof w:val="0"/>
-          <w:vanish w:val="0"/>
-          <w:color w:val="auto"/>
-          <w:spacing w:val="0"/>
-          <w:w w:val="100"/>
-          <w:kern w:val="0"/>
-          <w:position w:val="0"/>
-          <w:sz w:val="22"/>
-          <w:szCs w:val="22"/>
-          <w:highlight w:val="none"/>
-          <w:u w:val="none" w:color="auto"/>
-          <w:bdr w:val="none" w:sz="0" w:space="0" w:color="auto"/>
-          <w:shd w:val="clear" w:color="auto" w:fill="auto"/>
-          <w:vertAlign w:val="baseline"/>
-          <w:rtl w:val="0"/>
-          <w:cs w:val="0"/>
-          <w:lang w:val="id-ID" w:eastAsia="en-US" w:bidi="ar-SA"/>
-        </w:rPr>
-        <w:t>ProsewareLearn: ProsewareLearn adalah perusahaan pendidikan daring yang menawarkan berbagai kursus pelatihan video untuk pengembang perangkat lunak, administrator IT, dan profesional kreatif melalui situs webnya.</w:t>
+        <w:t>ProsewareLearn: ProsewareLearn is an online education company that offers a variety of video training courses for software developers, IT administrators, and creative professionals through its website.</w:t>
       </w:r>
     </w:p>
     <w:p>
@@ -629,43 +154,9 @@
           <w:ilvl w:val="0"/>
           <w:numId w:val="14"/>
         </w:numPr>
-        <w:bidi w:val="0"/>
       </w:pPr>
       <w:r>
-        <w:rPr>
-          <w:rStyle w:val="DefaultParagraphFont"/>
-          <w:rFonts w:ascii="Aptos" w:eastAsia="Aptos" w:hAnsi="Aptos" w:cs="Times New Roman"/>
-          <w:b w:val="0"/>
-          <w:bCs w:val="0"/>
-          <w:i w:val="0"/>
-          <w:iCs w:val="0"/>
-          <w:caps w:val="0"/>
-          <w:smallCaps w:val="0"/>
-          <w:strike w:val="0"/>
-          <w:dstrike w:val="0"/>
-          <w:outline w:val="0"/>
-          <w:shadow w:val="0"/>
-          <w:emboss w:val="0"/>
-          <w:imprint w:val="0"/>
-          <w:noProof w:val="0"/>
-          <w:vanish w:val="0"/>
-          <w:color w:val="auto"/>
-          <w:spacing w:val="0"/>
-          <w:w w:val="100"/>
-          <w:kern w:val="0"/>
-          <w:position w:val="0"/>
-          <w:sz w:val="22"/>
-          <w:szCs w:val="22"/>
-          <w:highlight w:val="none"/>
-          <w:u w:val="none" w:color="auto"/>
-          <w:bdr w:val="none" w:sz="0" w:space="0" w:color="auto"/>
-          <w:shd w:val="clear" w:color="auto" w:fill="auto"/>
-          <w:vertAlign w:val="baseline"/>
-          <w:rtl w:val="0"/>
-          <w:cs w:val="0"/>
-          <w:lang w:val="id-ID" w:eastAsia="en-US" w:bidi="ar-SA"/>
-        </w:rPr>
-        <w:t>RelecloudLearn: RelecloudLearn adalah platform pembelajaran daring Amerika yang menawarkan kursus daring terbuka secara besar-besaran (Massive Open Online Course/MOOC), spesialisasi, dan tingkatan dalam berbagai mata pelajaran.</w:t>
+        <w:t>RelecloudLearn: RelecloudLearn is an American online learning platform that offers massive open online courses (MOOC), specializations, and degrees in a variety of subjects.</w:t>
       </w:r>
     </w:p>
     <w:p>
@@ -675,192 +166,14 @@
           <w:ilvl w:val="0"/>
           <w:numId w:val="14"/>
         </w:numPr>
-        <w:bidi w:val="0"/>
       </w:pPr>
       <w:r>
-        <w:rPr>
-          <w:rStyle w:val="DefaultParagraphFont"/>
-          <w:rFonts w:ascii="Aptos" w:eastAsia="Aptos" w:hAnsi="Aptos" w:cs="Times New Roman"/>
-          <w:b w:val="0"/>
-          <w:bCs w:val="0"/>
-          <w:i w:val="0"/>
-          <w:iCs w:val="0"/>
-          <w:caps w:val="0"/>
-          <w:smallCaps w:val="0"/>
-          <w:strike w:val="0"/>
-          <w:dstrike w:val="0"/>
-          <w:outline w:val="0"/>
-          <w:shadow w:val="0"/>
-          <w:emboss w:val="0"/>
-          <w:imprint w:val="0"/>
-          <w:noProof w:val="0"/>
-          <w:vanish w:val="0"/>
-          <w:color w:val="auto"/>
-          <w:spacing w:val="0"/>
-          <w:w w:val="100"/>
-          <w:kern w:val="0"/>
-          <w:position w:val="0"/>
-          <w:sz w:val="22"/>
-          <w:szCs w:val="22"/>
-          <w:highlight w:val="none"/>
-          <w:u w:val="none" w:color="auto"/>
-          <w:bdr w:val="none" w:sz="0" w:space="0" w:color="auto"/>
-          <w:shd w:val="clear" w:color="auto" w:fill="auto"/>
-          <w:vertAlign w:val="baseline"/>
-          <w:rtl w:val="0"/>
-          <w:cs w:val="0"/>
-          <w:lang w:val="id-ID" w:eastAsia="en-US" w:bidi="ar-SA"/>
-        </w:rPr>
-        <w:t>TreyAcademy: TreyAcademy adalah platform pembelajaran daring yang ditujukan untuk orang dewasa dan siswa profesional, yang dikembangkan pada Mei 2010.</w:t>
+        <w:t>TreyAcademy: TreyAcademy is an online learning platform aimed at professional adults and students, developed in May 2010.</w:t>
       </w:r>
     </w:p>
     <w:p>
-      <w:pPr>
-        <w:bidi w:val="0"/>
-      </w:pPr>
       <w:r>
-        <w:rPr>
-          <w:rStyle w:val="DefaultParagraphFont"/>
-          <w:rFonts w:ascii="Aptos" w:eastAsia="Aptos" w:hAnsi="Aptos" w:cs="Times New Roman"/>
-          <w:b w:val="0"/>
-          <w:bCs w:val="0"/>
-          <w:i w:val="0"/>
-          <w:iCs w:val="0"/>
-          <w:caps w:val="0"/>
-          <w:smallCaps w:val="0"/>
-          <w:strike w:val="0"/>
-          <w:dstrike w:val="0"/>
-          <w:outline w:val="0"/>
-          <w:shadow w:val="0"/>
-          <w:emboss w:val="0"/>
-          <w:imprint w:val="0"/>
-          <w:noProof w:val="0"/>
-          <w:vanish w:val="0"/>
-          <w:color w:val="auto"/>
-          <w:spacing w:val="0"/>
-          <w:w w:val="100"/>
-          <w:kern w:val="0"/>
-          <w:position w:val="0"/>
-          <w:sz w:val="22"/>
-          <w:szCs w:val="22"/>
-          <w:highlight w:val="none"/>
-          <w:u w:val="none" w:color="auto"/>
-          <w:bdr w:val="none" w:sz="0" w:space="0" w:color="auto"/>
-          <w:shd w:val="clear" w:color="auto" w:fill="auto"/>
-          <w:vertAlign w:val="baseline"/>
-          <w:rtl w:val="0"/>
-          <w:cs w:val="0"/>
-          <w:lang w:val="id-ID" w:eastAsia="en-US" w:bidi="ar-SA"/>
-        </w:rPr>
-        <w:t>Platform ini memiliki kehadiran pasar yang signifikan dan diakui secara luas untuk fitur yang didukung AI mereka, seperti pengalaman pembelajaran yang dipersonalisasi, rekomendasi berbasis data, dan otomatisasi tugas.</w:t>
-      </w:r>
-      <w:r>
-        <w:rPr>
-          <w:rStyle w:val="DefaultParagraphFont"/>
-          <w:rFonts w:ascii="Aptos" w:eastAsia="Aptos" w:hAnsi="Aptos" w:cs="Times New Roman"/>
-          <w:b w:val="0"/>
-          <w:bCs w:val="0"/>
-          <w:i w:val="0"/>
-          <w:iCs w:val="0"/>
-          <w:caps w:val="0"/>
-          <w:smallCaps w:val="0"/>
-          <w:strike w:val="0"/>
-          <w:dstrike w:val="0"/>
-          <w:outline w:val="0"/>
-          <w:shadow w:val="0"/>
-          <w:emboss w:val="0"/>
-          <w:imprint w:val="0"/>
-          <w:noProof w:val="0"/>
-          <w:vanish w:val="0"/>
-          <w:color w:val="auto"/>
-          <w:spacing w:val="0"/>
-          <w:w w:val="100"/>
-          <w:kern w:val="0"/>
-          <w:position w:val="0"/>
-          <w:sz w:val="22"/>
-          <w:szCs w:val="22"/>
-          <w:highlight w:val="none"/>
-          <w:u w:val="none" w:color="auto"/>
-          <w:bdr w:val="none" w:sz="0" w:space="0" w:color="auto"/>
-          <w:shd w:val="clear" w:color="auto" w:fill="auto"/>
-          <w:vertAlign w:val="baseline"/>
-          <w:rtl w:val="0"/>
-          <w:cs w:val="0"/>
-          <w:lang w:val="id-ID" w:eastAsia="en-US" w:bidi="ar-SA"/>
-        </w:rPr>
-        <w:t xml:space="preserve"> </w:t>
-      </w:r>
-      <w:r>
-        <w:rPr>
-          <w:rStyle w:val="DefaultParagraphFont"/>
-          <w:rFonts w:ascii="Aptos" w:eastAsia="Aptos" w:hAnsi="Aptos" w:cs="Times New Roman"/>
-          <w:b w:val="0"/>
-          <w:bCs w:val="0"/>
-          <w:i w:val="0"/>
-          <w:iCs w:val="0"/>
-          <w:caps w:val="0"/>
-          <w:smallCaps w:val="0"/>
-          <w:strike w:val="0"/>
-          <w:dstrike w:val="0"/>
-          <w:outline w:val="0"/>
-          <w:shadow w:val="0"/>
-          <w:emboss w:val="0"/>
-          <w:imprint w:val="0"/>
-          <w:noProof w:val="0"/>
-          <w:vanish w:val="0"/>
-          <w:color w:val="auto"/>
-          <w:spacing w:val="0"/>
-          <w:w w:val="100"/>
-          <w:kern w:val="0"/>
-          <w:position w:val="0"/>
-          <w:sz w:val="22"/>
-          <w:szCs w:val="22"/>
-          <w:highlight w:val="none"/>
-          <w:u w:val="none" w:color="auto"/>
-          <w:bdr w:val="none" w:sz="0" w:space="0" w:color="auto"/>
-          <w:shd w:val="clear" w:color="auto" w:fill="auto"/>
-          <w:vertAlign w:val="baseline"/>
-          <w:rtl w:val="0"/>
-          <w:cs w:val="0"/>
-          <w:lang w:val="id-ID" w:eastAsia="en-US" w:bidi="ar-SA"/>
-        </w:rPr>
-        <w:t>Mereka mengubah lanskap eLearning dengan memanfaatkan AI untuk memberikan pengalaman belajar yang lebih menarik, bermanfaat, dan dipersonalisasi.</w:t>
-      </w:r>
-      <w:r>
-        <w:rPr>
-          <w:rStyle w:val="DefaultParagraphFont"/>
-          <w:rFonts w:ascii="Aptos" w:eastAsia="Aptos" w:hAnsi="Aptos" w:cs="Times New Roman"/>
-          <w:b w:val="0"/>
-          <w:bCs w:val="0"/>
-          <w:i w:val="0"/>
-          <w:iCs w:val="0"/>
-          <w:caps w:val="0"/>
-          <w:smallCaps w:val="0"/>
-          <w:strike w:val="0"/>
-          <w:dstrike w:val="0"/>
-          <w:outline w:val="0"/>
-          <w:shadow w:val="0"/>
-          <w:emboss w:val="0"/>
-          <w:imprint w:val="0"/>
-          <w:noProof w:val="0"/>
-          <w:vanish w:val="0"/>
-          <w:color w:val="auto"/>
-          <w:spacing w:val="0"/>
-          <w:w w:val="100"/>
-          <w:kern w:val="0"/>
-          <w:position w:val="0"/>
-          <w:sz w:val="22"/>
-          <w:szCs w:val="22"/>
-          <w:highlight w:val="none"/>
-          <w:u w:val="none" w:color="auto"/>
-          <w:bdr w:val="none" w:sz="0" w:space="0" w:color="auto"/>
-          <w:shd w:val="clear" w:color="auto" w:fill="auto"/>
-          <w:vertAlign w:val="baseline"/>
-          <w:rtl w:val="0"/>
-          <w:cs w:val="0"/>
-          <w:lang w:val="id-ID" w:eastAsia="en-US" w:bidi="ar-SA"/>
-        </w:rPr>
-        <w:t> </w:t>
+        <w:t>These platforms have a significant market presence and are widely recognized for their AI-powered features, such as personalized learning experiences, data-driven recommendations, and automation of tasks. They are transforming the eLearning landscape by leveraging AI to deliver more engaging, rewarding, and personalized learning experiences. </w:t>
       </w:r>
     </w:p>
     <w:p/>
@@ -875,12 +188,12 @@
 </file>
 
 <file path=word/numbering.xml><?xml version="1.0" encoding="utf-8"?>
-<w:numbering xmlns:wpc="http://schemas.microsoft.com/office/word/2010/wordprocessingCanvas" xmlns:cx="http://schemas.microsoft.com/office/drawing/2014/chartex" xmlns:cx1="http://schemas.microsoft.com/office/drawing/2015/9/8/chartex" xmlns:cx2="http://schemas.microsoft.com/office/drawing/2015/10/21/chartex" xmlns:cx3="http://schemas.microsoft.com/office/drawing/2016/5/9/chartex" xmlns:cx4="http://schemas.microsoft.com/office/drawing/2016/5/10/chartex" xmlns:cx5="http://schemas.microsoft.com/office/drawing/2016/5/11/chartex" xmlns:mc="http://schemas.openxmlformats.org/markup-compatibility/2006" xmlns:o="urn:schemas-microsoft-com:office:office" xmlns:r="http://schemas.openxmlformats.org/officeDocument/2006/relationships" xmlns:m="http://schemas.openxmlformats.org/officeDocument/2006/math" xmlns:v="urn:schemas-microsoft-com:vml" xmlns:wp14="http://schemas.microsoft.com/office/word/2010/wordprocessingDrawing" xmlns:wp="http://schemas.openxmlformats.org/drawingml/2006/wordprocessingDrawing" xmlns:w10="urn:schemas-microsoft-com:office:word" xmlns:w="http://schemas.openxmlformats.org/wordprocessingml/2006/main" xmlns:w14="http://schemas.microsoft.com/office/word/2010/wordml" xmlns:w15="http://schemas.microsoft.com/office/word/2012/wordml" xmlns:wne="http://schemas.microsoft.com/office/word/2006/wordml" xmlns:w16cid="http://schemas.microsoft.com/office/word/2016/wordml/cid" xmlns:w16se="http://schemas.microsoft.com/office/word/2015/wordml/symex" xmlns:wpg="http://schemas.microsoft.com/office/word/2010/wordprocessingGroup" xmlns:wpi="http://schemas.microsoft.com/office/word/2010/wordprocessingInk" xmlns:wps="http://schemas.microsoft.com/office/word/2010/wordprocessingShape" mc:Ignorable="w14 w15 wp14 w16se w16cid">
-  <w:abstractNum w:abstractNumId="0">
+<w:numbering xmlns:wpc="http://schemas.microsoft.com/office/word/2010/wordprocessingCanvas" xmlns:cx="http://schemas.microsoft.com/office/drawing/2014/chartex" xmlns:cx1="http://schemas.microsoft.com/office/drawing/2015/9/8/chartex" xmlns:cx2="http://schemas.microsoft.com/office/drawing/2015/10/21/chartex" xmlns:cx3="http://schemas.microsoft.com/office/drawing/2016/5/9/chartex" xmlns:cx4="http://schemas.microsoft.com/office/drawing/2016/5/10/chartex" xmlns:cx5="http://schemas.microsoft.com/office/drawing/2016/5/11/chartex" xmlns:cx6="http://schemas.microsoft.com/office/drawing/2016/5/12/chartex" xmlns:cx7="http://schemas.microsoft.com/office/drawing/2016/5/13/chartex" xmlns:cx8="http://schemas.microsoft.com/office/drawing/2016/5/14/chartex" xmlns:mc="http://schemas.openxmlformats.org/markup-compatibility/2006" xmlns:aink="http://schemas.microsoft.com/office/drawing/2016/ink" xmlns:am3d="http://schemas.microsoft.com/office/drawing/2017/model3d" xmlns:o="urn:schemas-microsoft-com:office:office" xmlns:oel="http://schemas.microsoft.com/office/2019/extlst" xmlns:r="http://schemas.openxmlformats.org/officeDocument/2006/relationships" xmlns:m="http://schemas.openxmlformats.org/officeDocument/2006/math" xmlns:v="urn:schemas-microsoft-com:vml" xmlns:wp14="http://schemas.microsoft.com/office/word/2010/wordprocessingDrawing" xmlns:wp="http://schemas.openxmlformats.org/drawingml/2006/wordprocessingDrawing" xmlns:w10="urn:schemas-microsoft-com:office:word" xmlns:w="http://schemas.openxmlformats.org/wordprocessingml/2006/main" xmlns:w14="http://schemas.microsoft.com/office/word/2010/wordml" xmlns:w15="http://schemas.microsoft.com/office/word/2012/wordml" xmlns:w16cex="http://schemas.microsoft.com/office/word/2018/wordml/cex" xmlns:w16cid="http://schemas.microsoft.com/office/word/2016/wordml/cid" xmlns:w16="http://schemas.microsoft.com/office/word/2018/wordml" xmlns:w16du="http://schemas.microsoft.com/office/word/2023/wordml/word16du" xmlns:w16sdtdh="http://schemas.microsoft.com/office/word/2020/wordml/sdtdatahash" xmlns:w16se="http://schemas.microsoft.com/office/word/2015/wordml/symex" xmlns:wpg="http://schemas.microsoft.com/office/word/2010/wordprocessingGroup" xmlns:wpi="http://schemas.microsoft.com/office/word/2010/wordprocessingInk" xmlns:wne="http://schemas.microsoft.com/office/word/2006/wordml" xmlns:wps="http://schemas.microsoft.com/office/word/2010/wordprocessingShape" mc:Ignorable="w14 w15 w16se w16cid w16 w16cex w16sdtdh w16du wp14">
+  <w:abstractNum w:abstractNumId="0" w15:restartNumberingAfterBreak="0">
     <w:nsid w:val="02F80508"/>
     <w:multiLevelType w:val="hybridMultilevel"/>
     <w:tmpl w:val="85464C14"/>
-    <w:lvl w:ilvl="0">
+    <w:lvl w:ilvl="0" w:tplc="0409000F">
       <w:start w:val="1"/>
       <w:numFmt w:val="decimal"/>
       <w:lvlText w:val="%1."/>
@@ -889,7 +202,7 @@
         <w:ind w:left="720" w:hanging="360"/>
       </w:pPr>
     </w:lvl>
-    <w:lvl w:ilvl="1" w:tentative="1">
+    <w:lvl w:ilvl="1" w:tplc="04090019" w:tentative="1">
       <w:start w:val="1"/>
       <w:numFmt w:val="lowerLetter"/>
       <w:lvlText w:val="%2."/>
@@ -898,7 +211,7 @@
         <w:ind w:left="1440" w:hanging="360"/>
       </w:pPr>
     </w:lvl>
-    <w:lvl w:ilvl="2" w:tentative="1">
+    <w:lvl w:ilvl="2" w:tplc="0409001B" w:tentative="1">
       <w:start w:val="1"/>
       <w:numFmt w:val="lowerRoman"/>
       <w:lvlText w:val="%3."/>
@@ -907,7 +220,7 @@
         <w:ind w:left="2160" w:hanging="180"/>
       </w:pPr>
     </w:lvl>
-    <w:lvl w:ilvl="3" w:tentative="1">
+    <w:lvl w:ilvl="3" w:tplc="0409000F" w:tentative="1">
       <w:start w:val="1"/>
       <w:numFmt w:val="decimal"/>
       <w:lvlText w:val="%4."/>
@@ -916,7 +229,7 @@
         <w:ind w:left="2880" w:hanging="360"/>
       </w:pPr>
     </w:lvl>
-    <w:lvl w:ilvl="4" w:tentative="1">
+    <w:lvl w:ilvl="4" w:tplc="04090019" w:tentative="1">
       <w:start w:val="1"/>
       <w:numFmt w:val="lowerLetter"/>
       <w:lvlText w:val="%5."/>
@@ -925,7 +238,7 @@
         <w:ind w:left="3600" w:hanging="360"/>
       </w:pPr>
     </w:lvl>
-    <w:lvl w:ilvl="5" w:tentative="1">
+    <w:lvl w:ilvl="5" w:tplc="0409001B" w:tentative="1">
       <w:start w:val="1"/>
       <w:numFmt w:val="lowerRoman"/>
       <w:lvlText w:val="%6."/>
@@ -934,7 +247,7 @@
         <w:ind w:left="4320" w:hanging="180"/>
       </w:pPr>
     </w:lvl>
-    <w:lvl w:ilvl="6" w:tentative="1">
+    <w:lvl w:ilvl="6" w:tplc="0409000F" w:tentative="1">
       <w:start w:val="1"/>
       <w:numFmt w:val="decimal"/>
       <w:lvlText w:val="%7."/>
@@ -943,7 +256,7 @@
         <w:ind w:left="5040" w:hanging="360"/>
       </w:pPr>
     </w:lvl>
-    <w:lvl w:ilvl="7" w:tentative="1">
+    <w:lvl w:ilvl="7" w:tplc="04090019" w:tentative="1">
       <w:start w:val="1"/>
       <w:numFmt w:val="lowerLetter"/>
       <w:lvlText w:val="%8."/>
@@ -952,7 +265,7 @@
         <w:ind w:left="5760" w:hanging="360"/>
       </w:pPr>
     </w:lvl>
-    <w:lvl w:ilvl="8" w:tentative="1">
+    <w:lvl w:ilvl="8" w:tplc="0409001B" w:tentative="1">
       <w:start w:val="1"/>
       <w:numFmt w:val="lowerRoman"/>
       <w:lvlText w:val="%9."/>
@@ -962,7 +275,7 @@
       </w:pPr>
     </w:lvl>
   </w:abstractNum>
-  <w:abstractNum w:abstractNumId="1">
+  <w:abstractNum w:abstractNumId="1" w15:restartNumberingAfterBreak="0">
     <w:nsid w:val="044B51CF"/>
     <w:multiLevelType w:val="multilevel"/>
     <w:tmpl w:val="79588916"/>
@@ -1075,7 +388,7 @@
       </w:pPr>
     </w:lvl>
   </w:abstractNum>
-  <w:abstractNum w:abstractNumId="2">
+  <w:abstractNum w:abstractNumId="2" w15:restartNumberingAfterBreak="0">
     <w:nsid w:val="096936E6"/>
     <w:multiLevelType w:val="multilevel"/>
     <w:tmpl w:val="82965A72"/>
@@ -1188,7 +501,7 @@
       </w:pPr>
     </w:lvl>
   </w:abstractNum>
-  <w:abstractNum w:abstractNumId="3">
+  <w:abstractNum w:abstractNumId="3" w15:restartNumberingAfterBreak="0">
     <w:nsid w:val="0D2B4CA5"/>
     <w:multiLevelType w:val="multilevel"/>
     <w:tmpl w:val="4C500E04"/>
@@ -1301,7 +614,7 @@
       </w:pPr>
     </w:lvl>
   </w:abstractNum>
-  <w:abstractNum w:abstractNumId="4">
+  <w:abstractNum w:abstractNumId="4" w15:restartNumberingAfterBreak="0">
     <w:nsid w:val="14524989"/>
     <w:multiLevelType w:val="multilevel"/>
     <w:tmpl w:val="BDE45AA0"/>
@@ -1414,7 +727,7 @@
       </w:pPr>
     </w:lvl>
   </w:abstractNum>
-  <w:abstractNum w:abstractNumId="5">
+  <w:abstractNum w:abstractNumId="5" w15:restartNumberingAfterBreak="0">
     <w:nsid w:val="33004EFC"/>
     <w:multiLevelType w:val="multilevel"/>
     <w:tmpl w:val="A29CA640"/>
@@ -1527,7 +840,7 @@
       </w:pPr>
     </w:lvl>
   </w:abstractNum>
-  <w:abstractNum w:abstractNumId="6">
+  <w:abstractNum w:abstractNumId="6" w15:restartNumberingAfterBreak="0">
     <w:nsid w:val="34A97435"/>
     <w:multiLevelType w:val="multilevel"/>
     <w:tmpl w:val="C020431E"/>
@@ -1640,7 +953,7 @@
       </w:pPr>
     </w:lvl>
   </w:abstractNum>
-  <w:abstractNum w:abstractNumId="7">
+  <w:abstractNum w:abstractNumId="7" w15:restartNumberingAfterBreak="0">
     <w:nsid w:val="39C9044B"/>
     <w:multiLevelType w:val="multilevel"/>
     <w:tmpl w:val="A694E8C4"/>
@@ -1753,7 +1066,7 @@
       </w:pPr>
     </w:lvl>
   </w:abstractNum>
-  <w:abstractNum w:abstractNumId="8">
+  <w:abstractNum w:abstractNumId="8" w15:restartNumberingAfterBreak="0">
     <w:nsid w:val="3BA57B71"/>
     <w:multiLevelType w:val="multilevel"/>
     <w:tmpl w:val="CAC8E66C"/>
@@ -1866,7 +1179,7 @@
       </w:pPr>
     </w:lvl>
   </w:abstractNum>
-  <w:abstractNum w:abstractNumId="9">
+  <w:abstractNum w:abstractNumId="9" w15:restartNumberingAfterBreak="0">
     <w:nsid w:val="4C5B087D"/>
     <w:multiLevelType w:val="multilevel"/>
     <w:tmpl w:val="A662A1FE"/>
@@ -1979,7 +1292,7 @@
       </w:pPr>
     </w:lvl>
   </w:abstractNum>
-  <w:abstractNum w:abstractNumId="10">
+  <w:abstractNum w:abstractNumId="10" w15:restartNumberingAfterBreak="0">
     <w:nsid w:val="51847A7D"/>
     <w:multiLevelType w:val="multilevel"/>
     <w:tmpl w:val="B35AF14C"/>
@@ -2092,7 +1405,7 @@
       </w:pPr>
     </w:lvl>
   </w:abstractNum>
-  <w:abstractNum w:abstractNumId="11">
+  <w:abstractNum w:abstractNumId="11" w15:restartNumberingAfterBreak="0">
     <w:nsid w:val="5A6E0782"/>
     <w:multiLevelType w:val="multilevel"/>
     <w:tmpl w:val="760E8D7A"/>
@@ -2205,7 +1518,7 @@
       </w:pPr>
     </w:lvl>
   </w:abstractNum>
-  <w:abstractNum w:abstractNumId="12">
+  <w:abstractNum w:abstractNumId="12" w15:restartNumberingAfterBreak="0">
     <w:nsid w:val="5FBE3F9A"/>
     <w:multiLevelType w:val="multilevel"/>
     <w:tmpl w:val="6CF8FD9A"/>
@@ -2318,7 +1631,7 @@
       </w:pPr>
     </w:lvl>
   </w:abstractNum>
-  <w:abstractNum w:abstractNumId="13">
+  <w:abstractNum w:abstractNumId="13" w15:restartNumberingAfterBreak="0">
     <w:nsid w:val="655A0B4E"/>
     <w:multiLevelType w:val="multilevel"/>
     <w:tmpl w:val="9C40D634"/>
@@ -2477,7 +1790,7 @@
 </file>
 
 <file path=word/styles.xml><?xml version="1.0" encoding="utf-8"?>
-<w:styles xmlns:mc="http://schemas.openxmlformats.org/markup-compatibility/2006" xmlns:r="http://schemas.openxmlformats.org/officeDocument/2006/relationships" xmlns:w="http://schemas.openxmlformats.org/wordprocessingml/2006/main" xmlns:w14="http://schemas.microsoft.com/office/word/2010/wordml" xmlns:w15="http://schemas.microsoft.com/office/word/2012/wordml" xmlns:w16cid="http://schemas.microsoft.com/office/word/2016/wordml/cid" xmlns:w16se="http://schemas.microsoft.com/office/word/2015/wordml/symex" mc:Ignorable="w14 w15 w16se w16cid">
+<w:styles xmlns:mc="http://schemas.openxmlformats.org/markup-compatibility/2006" xmlns:r="http://schemas.openxmlformats.org/officeDocument/2006/relationships" xmlns:w="http://schemas.openxmlformats.org/wordprocessingml/2006/main" xmlns:w14="http://schemas.microsoft.com/office/word/2010/wordml" xmlns:w15="http://schemas.microsoft.com/office/word/2012/wordml" xmlns:w16cex="http://schemas.microsoft.com/office/word/2018/wordml/cex" xmlns:w16cid="http://schemas.microsoft.com/office/word/2016/wordml/cid" xmlns:w16="http://schemas.microsoft.com/office/word/2018/wordml" xmlns:w16du="http://schemas.microsoft.com/office/word/2023/wordml/word16du" xmlns:w16sdtdh="http://schemas.microsoft.com/office/word/2020/wordml/sdtdatahash" xmlns:w16se="http://schemas.microsoft.com/office/word/2015/wordml/symex" mc:Ignorable="w14 w15 w16se w16cid w16 w16cex w16sdtdh w16du">
   <w:docDefaults>
     <w:rPrDefault>
       <w:rPr>
@@ -2865,11 +2178,11 @@
     <w:lsdException w:name="List Table 5 Dark Accent 6" w:uiPriority="50"/>
     <w:lsdException w:name="List Table 6 Colorful Accent 6" w:uiPriority="51"/>
     <w:lsdException w:name="List Table 7 Colorful Accent 6" w:uiPriority="52"/>
-    <w:lsdException w:name="Smart Link" w:semiHidden="1" w:unhideWhenUsed="1"/>
     <w:lsdException w:name="Mention" w:semiHidden="1" w:unhideWhenUsed="1"/>
     <w:lsdException w:name="Smart Hyperlink" w:semiHidden="1" w:unhideWhenUsed="1"/>
     <w:lsdException w:name="Hashtag" w:semiHidden="1" w:unhideWhenUsed="1"/>
     <w:lsdException w:name="Unresolved Mention" w:semiHidden="1" w:unhideWhenUsed="1"/>
+    <w:lsdException w:name="Smart Link" w:semiHidden="1" w:unhideWhenUsed="1"/>
   </w:latentStyles>
   <w:style w:type="paragraph" w:default="1" w:styleId="Normal">
     <w:name w:val="Normal"/>
